--- a/Docs/HW03_Docs/ECE2310_HW03_03_Doc.docx
+++ b/Docs/HW03_Docs/ECE2310_HW03_03_Doc.docx
@@ -106,11 +106,20 @@
       <w:r>
         <w:rPr>
           <w:rFonts w:ascii="Consolas" w:hAnsi="Consolas" w:cs="Consolas"/>
+          <w:color w:val="000000"/>
+          <w:sz w:val="19"/>
+          <w:szCs w:val="19"/>
+        </w:rPr>
+        <w:lastRenderedPageBreak/>
+        <w:t xml:space="preserve">    </w:t>
+      </w:r>
+      <w:r>
+        <w:rPr>
+          <w:rFonts w:ascii="Consolas" w:hAnsi="Consolas" w:cs="Consolas"/>
           <w:color w:val="0000FF"/>
           <w:sz w:val="19"/>
           <w:szCs w:val="19"/>
         </w:rPr>
-        <w:lastRenderedPageBreak/>
         <w:t>public</w:t>
       </w:r>
       <w:r>
@@ -1237,6 +1246,562 @@
         </w:rPr>
         <w:t xml:space="preserve">                </w:t>
       </w:r>
+      <w:proofErr w:type="gramStart"/>
+      <w:r>
+        <w:rPr>
+          <w:rFonts w:ascii="Consolas" w:hAnsi="Consolas" w:cs="Consolas"/>
+          <w:color w:val="000000"/>
+          <w:sz w:val="19"/>
+          <w:szCs w:val="19"/>
+        </w:rPr>
+        <w:t>calculate(</w:t>
+      </w:r>
+      <w:proofErr w:type="gramEnd"/>
+      <w:r>
+        <w:rPr>
+          <w:rFonts w:ascii="Consolas" w:hAnsi="Consolas" w:cs="Consolas"/>
+          <w:color w:val="000000"/>
+          <w:sz w:val="19"/>
+          <w:szCs w:val="19"/>
+        </w:rPr>
+        <w:t>input, 0.03);</w:t>
+      </w:r>
+    </w:p>
+    <w:p>
+      <w:pPr>
+        <w:autoSpaceDE w:val="0"/>
+        <w:autoSpaceDN w:val="0"/>
+        <w:adjustRightInd w:val="0"/>
+        <w:spacing w:after="0" w:line="240" w:lineRule="auto"/>
+        <w:rPr>
+          <w:rFonts w:ascii="Consolas" w:hAnsi="Consolas" w:cs="Consolas"/>
+          <w:color w:val="000000"/>
+          <w:sz w:val="19"/>
+          <w:szCs w:val="19"/>
+        </w:rPr>
+      </w:pPr>
+      <w:r>
+        <w:rPr>
+          <w:rFonts w:ascii="Consolas" w:hAnsi="Consolas" w:cs="Consolas"/>
+          <w:color w:val="000000"/>
+          <w:sz w:val="19"/>
+          <w:szCs w:val="19"/>
+        </w:rPr>
+        <w:t xml:space="preserve">            }</w:t>
+      </w:r>
+    </w:p>
+    <w:p>
+      <w:pPr>
+        <w:autoSpaceDE w:val="0"/>
+        <w:autoSpaceDN w:val="0"/>
+        <w:adjustRightInd w:val="0"/>
+        <w:spacing w:after="0" w:line="240" w:lineRule="auto"/>
+        <w:rPr>
+          <w:rFonts w:ascii="Consolas" w:hAnsi="Consolas" w:cs="Consolas"/>
+          <w:color w:val="000000"/>
+          <w:sz w:val="19"/>
+          <w:szCs w:val="19"/>
+        </w:rPr>
+      </w:pPr>
+      <w:r>
+        <w:rPr>
+          <w:rFonts w:ascii="Consolas" w:hAnsi="Consolas" w:cs="Consolas"/>
+          <w:color w:val="000000"/>
+          <w:sz w:val="19"/>
+          <w:szCs w:val="19"/>
+        </w:rPr>
+        <w:t xml:space="preserve">            </w:t>
+      </w:r>
+      <w:r>
+        <w:rPr>
+          <w:rFonts w:ascii="Consolas" w:hAnsi="Consolas" w:cs="Consolas"/>
+          <w:color w:val="0000FF"/>
+          <w:sz w:val="19"/>
+          <w:szCs w:val="19"/>
+        </w:rPr>
+        <w:t>else</w:t>
+      </w:r>
+      <w:r>
+        <w:rPr>
+          <w:rFonts w:ascii="Consolas" w:hAnsi="Consolas" w:cs="Consolas"/>
+          <w:color w:val="000000"/>
+          <w:sz w:val="19"/>
+          <w:szCs w:val="19"/>
+        </w:rPr>
+        <w:t xml:space="preserve"> </w:t>
+      </w:r>
+      <w:r>
+        <w:rPr>
+          <w:rFonts w:ascii="Consolas" w:hAnsi="Consolas" w:cs="Consolas"/>
+          <w:color w:val="0000FF"/>
+          <w:sz w:val="19"/>
+          <w:szCs w:val="19"/>
+        </w:rPr>
+        <w:t>if</w:t>
+      </w:r>
+      <w:r>
+        <w:rPr>
+          <w:rFonts w:ascii="Consolas" w:hAnsi="Consolas" w:cs="Consolas"/>
+          <w:color w:val="000000"/>
+          <w:sz w:val="19"/>
+          <w:szCs w:val="19"/>
+        </w:rPr>
+        <w:t xml:space="preserve"> (input &gt; 1000 &amp;&amp; input &lt;= 5000)</w:t>
+      </w:r>
+    </w:p>
+    <w:p>
+      <w:pPr>
+        <w:autoSpaceDE w:val="0"/>
+        <w:autoSpaceDN w:val="0"/>
+        <w:adjustRightInd w:val="0"/>
+        <w:spacing w:after="0" w:line="240" w:lineRule="auto"/>
+        <w:rPr>
+          <w:rFonts w:ascii="Consolas" w:hAnsi="Consolas" w:cs="Consolas"/>
+          <w:color w:val="000000"/>
+          <w:sz w:val="19"/>
+          <w:szCs w:val="19"/>
+        </w:rPr>
+      </w:pPr>
+      <w:r>
+        <w:rPr>
+          <w:rFonts w:ascii="Consolas" w:hAnsi="Consolas" w:cs="Consolas"/>
+          <w:color w:val="000000"/>
+          <w:sz w:val="19"/>
+          <w:szCs w:val="19"/>
+        </w:rPr>
+        <w:t xml:space="preserve">            {</w:t>
+      </w:r>
+    </w:p>
+    <w:p>
+      <w:pPr>
+        <w:autoSpaceDE w:val="0"/>
+        <w:autoSpaceDN w:val="0"/>
+        <w:adjustRightInd w:val="0"/>
+        <w:spacing w:after="0" w:line="240" w:lineRule="auto"/>
+        <w:rPr>
+          <w:rFonts w:ascii="Consolas" w:hAnsi="Consolas" w:cs="Consolas"/>
+          <w:color w:val="000000"/>
+          <w:sz w:val="19"/>
+          <w:szCs w:val="19"/>
+        </w:rPr>
+      </w:pPr>
+      <w:r>
+        <w:rPr>
+          <w:rFonts w:ascii="Consolas" w:hAnsi="Consolas" w:cs="Consolas"/>
+          <w:color w:val="000000"/>
+          <w:sz w:val="19"/>
+          <w:szCs w:val="19"/>
+        </w:rPr>
+        <w:t xml:space="preserve">                </w:t>
+      </w:r>
+      <w:proofErr w:type="gramStart"/>
+      <w:r>
+        <w:rPr>
+          <w:rFonts w:ascii="Consolas" w:hAnsi="Consolas" w:cs="Consolas"/>
+          <w:color w:val="000000"/>
+          <w:sz w:val="19"/>
+          <w:szCs w:val="19"/>
+        </w:rPr>
+        <w:t>calculate(</w:t>
+      </w:r>
+      <w:proofErr w:type="gramEnd"/>
+      <w:r>
+        <w:rPr>
+          <w:rFonts w:ascii="Consolas" w:hAnsi="Consolas" w:cs="Consolas"/>
+          <w:color w:val="000000"/>
+          <w:sz w:val="19"/>
+          <w:szCs w:val="19"/>
+        </w:rPr>
+        <w:t>input, 0.035);</w:t>
+      </w:r>
+    </w:p>
+    <w:p>
+      <w:pPr>
+        <w:autoSpaceDE w:val="0"/>
+        <w:autoSpaceDN w:val="0"/>
+        <w:adjustRightInd w:val="0"/>
+        <w:spacing w:after="0" w:line="240" w:lineRule="auto"/>
+        <w:rPr>
+          <w:rFonts w:ascii="Consolas" w:hAnsi="Consolas" w:cs="Consolas"/>
+          <w:color w:val="000000"/>
+          <w:sz w:val="19"/>
+          <w:szCs w:val="19"/>
+        </w:rPr>
+      </w:pPr>
+      <w:r>
+        <w:rPr>
+          <w:rFonts w:ascii="Consolas" w:hAnsi="Consolas" w:cs="Consolas"/>
+          <w:color w:val="000000"/>
+          <w:sz w:val="19"/>
+          <w:szCs w:val="19"/>
+        </w:rPr>
+        <w:t xml:space="preserve">            }</w:t>
+      </w:r>
+    </w:p>
+    <w:p>
+      <w:pPr>
+        <w:autoSpaceDE w:val="0"/>
+        <w:autoSpaceDN w:val="0"/>
+        <w:adjustRightInd w:val="0"/>
+        <w:spacing w:after="0" w:line="240" w:lineRule="auto"/>
+        <w:rPr>
+          <w:rFonts w:ascii="Consolas" w:hAnsi="Consolas" w:cs="Consolas"/>
+          <w:color w:val="000000"/>
+          <w:sz w:val="19"/>
+          <w:szCs w:val="19"/>
+        </w:rPr>
+      </w:pPr>
+      <w:r>
+        <w:rPr>
+          <w:rFonts w:ascii="Consolas" w:hAnsi="Consolas" w:cs="Consolas"/>
+          <w:color w:val="000000"/>
+          <w:sz w:val="19"/>
+          <w:szCs w:val="19"/>
+        </w:rPr>
+        <w:t xml:space="preserve">            </w:t>
+      </w:r>
+      <w:r>
+        <w:rPr>
+          <w:rFonts w:ascii="Consolas" w:hAnsi="Consolas" w:cs="Consolas"/>
+          <w:color w:val="0000FF"/>
+          <w:sz w:val="19"/>
+          <w:szCs w:val="19"/>
+        </w:rPr>
+        <w:t>else</w:t>
+      </w:r>
+      <w:r>
+        <w:rPr>
+          <w:rFonts w:ascii="Consolas" w:hAnsi="Consolas" w:cs="Consolas"/>
+          <w:color w:val="000000"/>
+          <w:sz w:val="19"/>
+          <w:szCs w:val="19"/>
+        </w:rPr>
+        <w:t xml:space="preserve"> </w:t>
+      </w:r>
+      <w:r>
+        <w:rPr>
+          <w:rFonts w:ascii="Consolas" w:hAnsi="Consolas" w:cs="Consolas"/>
+          <w:color w:val="0000FF"/>
+          <w:sz w:val="19"/>
+          <w:szCs w:val="19"/>
+        </w:rPr>
+        <w:t>if</w:t>
+      </w:r>
+      <w:r>
+        <w:rPr>
+          <w:rFonts w:ascii="Consolas" w:hAnsi="Consolas" w:cs="Consolas"/>
+          <w:color w:val="000000"/>
+          <w:sz w:val="19"/>
+          <w:szCs w:val="19"/>
+        </w:rPr>
+        <w:t xml:space="preserve"> (input &gt; 5000 &amp;&amp; input &lt;= 10000)</w:t>
+      </w:r>
+    </w:p>
+    <w:p>
+      <w:pPr>
+        <w:autoSpaceDE w:val="0"/>
+        <w:autoSpaceDN w:val="0"/>
+        <w:adjustRightInd w:val="0"/>
+        <w:spacing w:after="0" w:line="240" w:lineRule="auto"/>
+        <w:rPr>
+          <w:rFonts w:ascii="Consolas" w:hAnsi="Consolas" w:cs="Consolas"/>
+          <w:color w:val="000000"/>
+          <w:sz w:val="19"/>
+          <w:szCs w:val="19"/>
+        </w:rPr>
+      </w:pPr>
+      <w:r>
+        <w:rPr>
+          <w:rFonts w:ascii="Consolas" w:hAnsi="Consolas" w:cs="Consolas"/>
+          <w:color w:val="000000"/>
+          <w:sz w:val="19"/>
+          <w:szCs w:val="19"/>
+        </w:rPr>
+        <w:t xml:space="preserve">            {</w:t>
+      </w:r>
+    </w:p>
+    <w:p>
+      <w:pPr>
+        <w:autoSpaceDE w:val="0"/>
+        <w:autoSpaceDN w:val="0"/>
+        <w:adjustRightInd w:val="0"/>
+        <w:spacing w:after="0" w:line="240" w:lineRule="auto"/>
+        <w:rPr>
+          <w:rFonts w:ascii="Consolas" w:hAnsi="Consolas" w:cs="Consolas"/>
+          <w:color w:val="000000"/>
+          <w:sz w:val="19"/>
+          <w:szCs w:val="19"/>
+        </w:rPr>
+      </w:pPr>
+      <w:r>
+        <w:rPr>
+          <w:rFonts w:ascii="Consolas" w:hAnsi="Consolas" w:cs="Consolas"/>
+          <w:color w:val="000000"/>
+          <w:sz w:val="19"/>
+          <w:szCs w:val="19"/>
+        </w:rPr>
+        <w:t xml:space="preserve">                </w:t>
+      </w:r>
+      <w:proofErr w:type="gramStart"/>
+      <w:r>
+        <w:rPr>
+          <w:rFonts w:ascii="Consolas" w:hAnsi="Consolas" w:cs="Consolas"/>
+          <w:color w:val="000000"/>
+          <w:sz w:val="19"/>
+          <w:szCs w:val="19"/>
+        </w:rPr>
+        <w:t>calculate(</w:t>
+      </w:r>
+      <w:proofErr w:type="gramEnd"/>
+      <w:r>
+        <w:rPr>
+          <w:rFonts w:ascii="Consolas" w:hAnsi="Consolas" w:cs="Consolas"/>
+          <w:color w:val="000000"/>
+          <w:sz w:val="19"/>
+          <w:szCs w:val="19"/>
+        </w:rPr>
+        <w:t>input, 0.04);</w:t>
+      </w:r>
+    </w:p>
+    <w:p>
+      <w:pPr>
+        <w:autoSpaceDE w:val="0"/>
+        <w:autoSpaceDN w:val="0"/>
+        <w:adjustRightInd w:val="0"/>
+        <w:spacing w:after="0" w:line="240" w:lineRule="auto"/>
+        <w:rPr>
+          <w:rFonts w:ascii="Consolas" w:hAnsi="Consolas" w:cs="Consolas"/>
+          <w:color w:val="000000"/>
+          <w:sz w:val="19"/>
+          <w:szCs w:val="19"/>
+        </w:rPr>
+      </w:pPr>
+      <w:r>
+        <w:rPr>
+          <w:rFonts w:ascii="Consolas" w:hAnsi="Consolas" w:cs="Consolas"/>
+          <w:color w:val="000000"/>
+          <w:sz w:val="19"/>
+          <w:szCs w:val="19"/>
+        </w:rPr>
+        <w:t xml:space="preserve">            }</w:t>
+      </w:r>
+    </w:p>
+    <w:p>
+      <w:pPr>
+        <w:autoSpaceDE w:val="0"/>
+        <w:autoSpaceDN w:val="0"/>
+        <w:adjustRightInd w:val="0"/>
+        <w:spacing w:after="0" w:line="240" w:lineRule="auto"/>
+        <w:rPr>
+          <w:rFonts w:ascii="Consolas" w:hAnsi="Consolas" w:cs="Consolas"/>
+          <w:color w:val="000000"/>
+          <w:sz w:val="19"/>
+          <w:szCs w:val="19"/>
+        </w:rPr>
+      </w:pPr>
+      <w:r>
+        <w:rPr>
+          <w:rFonts w:ascii="Consolas" w:hAnsi="Consolas" w:cs="Consolas"/>
+          <w:color w:val="000000"/>
+          <w:sz w:val="19"/>
+          <w:szCs w:val="19"/>
+        </w:rPr>
+        <w:t xml:space="preserve">            </w:t>
+      </w:r>
+      <w:r>
+        <w:rPr>
+          <w:rFonts w:ascii="Consolas" w:hAnsi="Consolas" w:cs="Consolas"/>
+          <w:color w:val="0000FF"/>
+          <w:sz w:val="19"/>
+          <w:szCs w:val="19"/>
+        </w:rPr>
+        <w:t>else</w:t>
+      </w:r>
+    </w:p>
+    <w:p>
+      <w:pPr>
+        <w:autoSpaceDE w:val="0"/>
+        <w:autoSpaceDN w:val="0"/>
+        <w:adjustRightInd w:val="0"/>
+        <w:spacing w:after="0" w:line="240" w:lineRule="auto"/>
+        <w:rPr>
+          <w:rFonts w:ascii="Consolas" w:hAnsi="Consolas" w:cs="Consolas"/>
+          <w:color w:val="000000"/>
+          <w:sz w:val="19"/>
+          <w:szCs w:val="19"/>
+        </w:rPr>
+      </w:pPr>
+      <w:r>
+        <w:rPr>
+          <w:rFonts w:ascii="Consolas" w:hAnsi="Consolas" w:cs="Consolas"/>
+          <w:color w:val="000000"/>
+          <w:sz w:val="19"/>
+          <w:szCs w:val="19"/>
+        </w:rPr>
+        <w:t xml:space="preserve">            {</w:t>
+      </w:r>
+    </w:p>
+    <w:p>
+      <w:pPr>
+        <w:autoSpaceDE w:val="0"/>
+        <w:autoSpaceDN w:val="0"/>
+        <w:adjustRightInd w:val="0"/>
+        <w:spacing w:after="0" w:line="240" w:lineRule="auto"/>
+        <w:rPr>
+          <w:rFonts w:ascii="Consolas" w:hAnsi="Consolas" w:cs="Consolas"/>
+          <w:color w:val="000000"/>
+          <w:sz w:val="19"/>
+          <w:szCs w:val="19"/>
+        </w:rPr>
+      </w:pPr>
+      <w:r>
+        <w:rPr>
+          <w:rFonts w:ascii="Consolas" w:hAnsi="Consolas" w:cs="Consolas"/>
+          <w:color w:val="000000"/>
+          <w:sz w:val="19"/>
+          <w:szCs w:val="19"/>
+        </w:rPr>
+        <w:t xml:space="preserve">                </w:t>
+      </w:r>
+      <w:proofErr w:type="gramStart"/>
+      <w:r>
+        <w:rPr>
+          <w:rFonts w:ascii="Consolas" w:hAnsi="Consolas" w:cs="Consolas"/>
+          <w:color w:val="000000"/>
+          <w:sz w:val="19"/>
+          <w:szCs w:val="19"/>
+        </w:rPr>
+        <w:t>calculate(</w:t>
+      </w:r>
+      <w:proofErr w:type="gramEnd"/>
+      <w:r>
+        <w:rPr>
+          <w:rFonts w:ascii="Consolas" w:hAnsi="Consolas" w:cs="Consolas"/>
+          <w:color w:val="000000"/>
+          <w:sz w:val="19"/>
+          <w:szCs w:val="19"/>
+        </w:rPr>
+        <w:t>input, 0.045);</w:t>
+      </w:r>
+    </w:p>
+    <w:p>
+      <w:pPr>
+        <w:autoSpaceDE w:val="0"/>
+        <w:autoSpaceDN w:val="0"/>
+        <w:adjustRightInd w:val="0"/>
+        <w:spacing w:after="0" w:line="240" w:lineRule="auto"/>
+        <w:rPr>
+          <w:rFonts w:ascii="Consolas" w:hAnsi="Consolas" w:cs="Consolas"/>
+          <w:color w:val="000000"/>
+          <w:sz w:val="19"/>
+          <w:szCs w:val="19"/>
+        </w:rPr>
+      </w:pPr>
+      <w:r>
+        <w:rPr>
+          <w:rFonts w:ascii="Consolas" w:hAnsi="Consolas" w:cs="Consolas"/>
+          <w:color w:val="000000"/>
+          <w:sz w:val="19"/>
+          <w:szCs w:val="19"/>
+        </w:rPr>
+        <w:t xml:space="preserve">            }</w:t>
+      </w:r>
+    </w:p>
+    <w:p>
+      <w:pPr>
+        <w:autoSpaceDE w:val="0"/>
+        <w:autoSpaceDN w:val="0"/>
+        <w:adjustRightInd w:val="0"/>
+        <w:spacing w:after="0" w:line="240" w:lineRule="auto"/>
+        <w:rPr>
+          <w:rFonts w:ascii="Consolas" w:hAnsi="Consolas" w:cs="Consolas"/>
+          <w:color w:val="000000"/>
+          <w:sz w:val="19"/>
+          <w:szCs w:val="19"/>
+        </w:rPr>
+      </w:pPr>
+      <w:r>
+        <w:rPr>
+          <w:rFonts w:ascii="Consolas" w:hAnsi="Consolas" w:cs="Consolas"/>
+          <w:color w:val="000000"/>
+          <w:sz w:val="19"/>
+          <w:szCs w:val="19"/>
+        </w:rPr>
+        <w:t xml:space="preserve">        }</w:t>
+      </w:r>
+    </w:p>
+    <w:p>
+      <w:pPr>
+        <w:autoSpaceDE w:val="0"/>
+        <w:autoSpaceDN w:val="0"/>
+        <w:adjustRightInd w:val="0"/>
+        <w:spacing w:after="0" w:line="240" w:lineRule="auto"/>
+        <w:rPr>
+          <w:rFonts w:ascii="Consolas" w:hAnsi="Consolas" w:cs="Consolas"/>
+          <w:color w:val="000000"/>
+          <w:sz w:val="19"/>
+          <w:szCs w:val="19"/>
+        </w:rPr>
+      </w:pPr>
+    </w:p>
+    <w:p>
+      <w:pPr>
+        <w:autoSpaceDE w:val="0"/>
+        <w:autoSpaceDN w:val="0"/>
+        <w:adjustRightInd w:val="0"/>
+        <w:spacing w:after="0" w:line="240" w:lineRule="auto"/>
+        <w:rPr>
+          <w:rFonts w:ascii="Consolas" w:hAnsi="Consolas" w:cs="Consolas"/>
+          <w:color w:val="000000"/>
+          <w:sz w:val="19"/>
+          <w:szCs w:val="19"/>
+        </w:rPr>
+      </w:pPr>
+      <w:r>
+        <w:rPr>
+          <w:rFonts w:ascii="Consolas" w:hAnsi="Consolas" w:cs="Consolas"/>
+          <w:color w:val="000000"/>
+          <w:sz w:val="19"/>
+          <w:szCs w:val="19"/>
+        </w:rPr>
+        <w:t xml:space="preserve">        </w:t>
+      </w:r>
+      <w:r>
+        <w:rPr>
+          <w:rFonts w:ascii="Consolas" w:hAnsi="Consolas" w:cs="Consolas"/>
+          <w:color w:val="0000FF"/>
+          <w:sz w:val="19"/>
+          <w:szCs w:val="19"/>
+        </w:rPr>
+        <w:t>private</w:t>
+      </w:r>
+      <w:r>
+        <w:rPr>
+          <w:rFonts w:ascii="Consolas" w:hAnsi="Consolas" w:cs="Consolas"/>
+          <w:color w:val="000000"/>
+          <w:sz w:val="19"/>
+          <w:szCs w:val="19"/>
+        </w:rPr>
+        <w:t xml:space="preserve"> </w:t>
+      </w:r>
+      <w:r>
+        <w:rPr>
+          <w:rFonts w:ascii="Consolas" w:hAnsi="Consolas" w:cs="Consolas"/>
+          <w:color w:val="0000FF"/>
+          <w:sz w:val="19"/>
+          <w:szCs w:val="19"/>
+        </w:rPr>
+        <w:t>void</w:t>
+      </w:r>
+      <w:r>
+        <w:rPr>
+          <w:rFonts w:ascii="Consolas" w:hAnsi="Consolas" w:cs="Consolas"/>
+          <w:color w:val="000000"/>
+          <w:sz w:val="19"/>
+          <w:szCs w:val="19"/>
+        </w:rPr>
+        <w:t xml:space="preserve"> </w:t>
+      </w:r>
       <w:proofErr w:type="spellStart"/>
       <w:r>
         <w:rPr>
@@ -1245,7 +1810,17 @@
           <w:sz w:val="19"/>
           <w:szCs w:val="19"/>
         </w:rPr>
-        <w:t>txtSales.Text</w:t>
+        <w:t>btnClear_</w:t>
+      </w:r>
+      <w:proofErr w:type="gramStart"/>
+      <w:r>
+        <w:rPr>
+          <w:rFonts w:ascii="Consolas" w:hAnsi="Consolas" w:cs="Consolas"/>
+          <w:color w:val="000000"/>
+          <w:sz w:val="19"/>
+          <w:szCs w:val="19"/>
+        </w:rPr>
+        <w:t>Click</w:t>
       </w:r>
       <w:proofErr w:type="spellEnd"/>
       <w:r>
@@ -1255,7 +1830,26 @@
           <w:sz w:val="19"/>
           <w:szCs w:val="19"/>
         </w:rPr>
-        <w:t xml:space="preserve"> = </w:t>
+        <w:t>(</w:t>
+      </w:r>
+      <w:proofErr w:type="gramEnd"/>
+      <w:r>
+        <w:rPr>
+          <w:rFonts w:ascii="Consolas" w:hAnsi="Consolas" w:cs="Consolas"/>
+          <w:color w:val="0000FF"/>
+          <w:sz w:val="19"/>
+          <w:szCs w:val="19"/>
+        </w:rPr>
+        <w:t>object</w:t>
+      </w:r>
+      <w:r>
+        <w:rPr>
+          <w:rFonts w:ascii="Consolas" w:hAnsi="Consolas" w:cs="Consolas"/>
+          <w:color w:val="000000"/>
+          <w:sz w:val="19"/>
+          <w:szCs w:val="19"/>
+        </w:rPr>
+        <w:t xml:space="preserve"> sender, </w:t>
       </w:r>
       <w:proofErr w:type="spellStart"/>
       <w:r>
@@ -1265,7 +1859,7 @@
           <w:sz w:val="19"/>
           <w:szCs w:val="19"/>
         </w:rPr>
-        <w:t>Convert.ToString</w:t>
+        <w:t>EventArgs</w:t>
       </w:r>
       <w:proofErr w:type="spellEnd"/>
       <w:r>
@@ -1275,230 +1869,30 @@
           <w:sz w:val="19"/>
           <w:szCs w:val="19"/>
         </w:rPr>
-        <w:t>(</w:t>
-      </w:r>
-      <w:r>
-        <w:rPr>
-          <w:rFonts w:ascii="Consolas" w:hAnsi="Consolas" w:cs="Consolas"/>
-          <w:color w:val="A31515"/>
-          <w:sz w:val="19"/>
-          <w:szCs w:val="19"/>
-        </w:rPr>
-        <w:t>"$"</w:t>
-      </w:r>
-      <w:r>
-        <w:rPr>
-          <w:rFonts w:ascii="Consolas" w:hAnsi="Consolas" w:cs="Consolas"/>
-          <w:color w:val="000000"/>
-          <w:sz w:val="19"/>
-          <w:szCs w:val="19"/>
-        </w:rPr>
-        <w:t xml:space="preserve"> + </w:t>
-      </w:r>
-      <w:proofErr w:type="spellStart"/>
-      <w:r>
-        <w:rPr>
-          <w:rFonts w:ascii="Consolas" w:hAnsi="Consolas" w:cs="Consolas"/>
-          <w:color w:val="000000"/>
-          <w:sz w:val="19"/>
-          <w:szCs w:val="19"/>
-        </w:rPr>
-        <w:t>Math.Round</w:t>
-      </w:r>
-      <w:proofErr w:type="spellEnd"/>
-      <w:r>
-        <w:rPr>
-          <w:rFonts w:ascii="Consolas" w:hAnsi="Consolas" w:cs="Consolas"/>
-          <w:color w:val="000000"/>
-          <w:sz w:val="19"/>
-          <w:szCs w:val="19"/>
-        </w:rPr>
-        <w:t>(input, 2));</w:t>
-      </w:r>
-    </w:p>
-    <w:p>
-      <w:pPr>
-        <w:autoSpaceDE w:val="0"/>
-        <w:autoSpaceDN w:val="0"/>
-        <w:adjustRightInd w:val="0"/>
-        <w:spacing w:after="0" w:line="240" w:lineRule="auto"/>
-        <w:rPr>
-          <w:rFonts w:ascii="Consolas" w:hAnsi="Consolas" w:cs="Consolas"/>
-          <w:color w:val="000000"/>
-          <w:sz w:val="19"/>
-          <w:szCs w:val="19"/>
-        </w:rPr>
-      </w:pPr>
-      <w:r>
-        <w:rPr>
-          <w:rFonts w:ascii="Consolas" w:hAnsi="Consolas" w:cs="Consolas"/>
-          <w:color w:val="000000"/>
-          <w:sz w:val="19"/>
-          <w:szCs w:val="19"/>
-        </w:rPr>
-        <w:t xml:space="preserve">                </w:t>
-      </w:r>
-      <w:proofErr w:type="spellStart"/>
-      <w:r>
-        <w:rPr>
-          <w:rFonts w:ascii="Consolas" w:hAnsi="Consolas" w:cs="Consolas"/>
-          <w:color w:val="000000"/>
-          <w:sz w:val="19"/>
-          <w:szCs w:val="19"/>
-        </w:rPr>
-        <w:t>txtProfitRatio.Text</w:t>
-      </w:r>
-      <w:proofErr w:type="spellEnd"/>
-      <w:r>
-        <w:rPr>
-          <w:rFonts w:ascii="Consolas" w:hAnsi="Consolas" w:cs="Consolas"/>
-          <w:color w:val="000000"/>
-          <w:sz w:val="19"/>
-          <w:szCs w:val="19"/>
-        </w:rPr>
-        <w:t xml:space="preserve"> = </w:t>
-      </w:r>
-      <w:r>
-        <w:rPr>
-          <w:rFonts w:ascii="Consolas" w:hAnsi="Consolas" w:cs="Consolas"/>
-          <w:color w:val="A31515"/>
-          <w:sz w:val="19"/>
-          <w:szCs w:val="19"/>
-        </w:rPr>
-        <w:t>"3.0%"</w:t>
-      </w:r>
-      <w:r>
-        <w:rPr>
-          <w:rFonts w:ascii="Consolas" w:hAnsi="Consolas" w:cs="Consolas"/>
-          <w:color w:val="000000"/>
-          <w:sz w:val="19"/>
-          <w:szCs w:val="19"/>
-        </w:rPr>
-        <w:t>;</w:t>
-      </w:r>
-    </w:p>
-    <w:p>
-      <w:pPr>
-        <w:autoSpaceDE w:val="0"/>
-        <w:autoSpaceDN w:val="0"/>
-        <w:adjustRightInd w:val="0"/>
-        <w:spacing w:after="0" w:line="240" w:lineRule="auto"/>
-        <w:rPr>
-          <w:rFonts w:ascii="Consolas" w:hAnsi="Consolas" w:cs="Consolas"/>
-          <w:color w:val="000000"/>
-          <w:sz w:val="19"/>
-          <w:szCs w:val="19"/>
-        </w:rPr>
-      </w:pPr>
-      <w:r>
-        <w:rPr>
-          <w:rFonts w:ascii="Consolas" w:hAnsi="Consolas" w:cs="Consolas"/>
-          <w:color w:val="000000"/>
-          <w:sz w:val="19"/>
-          <w:szCs w:val="19"/>
-        </w:rPr>
-        <w:t xml:space="preserve">                </w:t>
-      </w:r>
-      <w:proofErr w:type="spellStart"/>
-      <w:r>
-        <w:rPr>
-          <w:rFonts w:ascii="Consolas" w:hAnsi="Consolas" w:cs="Consolas"/>
-          <w:color w:val="000000"/>
-          <w:sz w:val="19"/>
-          <w:szCs w:val="19"/>
-        </w:rPr>
-        <w:t>txtProfit.Text</w:t>
-      </w:r>
-      <w:proofErr w:type="spellEnd"/>
-      <w:r>
-        <w:rPr>
-          <w:rFonts w:ascii="Consolas" w:hAnsi="Consolas" w:cs="Consolas"/>
-          <w:color w:val="000000"/>
-          <w:sz w:val="19"/>
-          <w:szCs w:val="19"/>
-        </w:rPr>
-        <w:t xml:space="preserve"> = </w:t>
-      </w:r>
-      <w:proofErr w:type="spellStart"/>
-      <w:r>
-        <w:rPr>
-          <w:rFonts w:ascii="Consolas" w:hAnsi="Consolas" w:cs="Consolas"/>
-          <w:color w:val="000000"/>
-          <w:sz w:val="19"/>
-          <w:szCs w:val="19"/>
-        </w:rPr>
-        <w:t>Convert.ToString</w:t>
-      </w:r>
-      <w:proofErr w:type="spellEnd"/>
-      <w:r>
-        <w:rPr>
-          <w:rFonts w:ascii="Consolas" w:hAnsi="Consolas" w:cs="Consolas"/>
-          <w:color w:val="000000"/>
-          <w:sz w:val="19"/>
-          <w:szCs w:val="19"/>
-        </w:rPr>
-        <w:t>(</w:t>
-      </w:r>
-      <w:r>
-        <w:rPr>
-          <w:rFonts w:ascii="Consolas" w:hAnsi="Consolas" w:cs="Consolas"/>
-          <w:color w:val="A31515"/>
-          <w:sz w:val="19"/>
-          <w:szCs w:val="19"/>
-        </w:rPr>
-        <w:t>"$"</w:t>
-      </w:r>
-      <w:r>
-        <w:rPr>
-          <w:rFonts w:ascii="Consolas" w:hAnsi="Consolas" w:cs="Consolas"/>
-          <w:color w:val="000000"/>
-          <w:sz w:val="19"/>
-          <w:szCs w:val="19"/>
-        </w:rPr>
-        <w:t xml:space="preserve"> + </w:t>
-      </w:r>
-      <w:proofErr w:type="spellStart"/>
-      <w:r>
-        <w:rPr>
-          <w:rFonts w:ascii="Consolas" w:hAnsi="Consolas" w:cs="Consolas"/>
-          <w:color w:val="000000"/>
-          <w:sz w:val="19"/>
-          <w:szCs w:val="19"/>
-        </w:rPr>
-        <w:t>Math.Round</w:t>
-      </w:r>
-      <w:proofErr w:type="spellEnd"/>
-      <w:r>
-        <w:rPr>
-          <w:rFonts w:ascii="Consolas" w:hAnsi="Consolas" w:cs="Consolas"/>
-          <w:color w:val="000000"/>
-          <w:sz w:val="19"/>
-          <w:szCs w:val="19"/>
-        </w:rPr>
-        <w:t>(0.03 * input, 2));</w:t>
-      </w:r>
-    </w:p>
-    <w:p>
-      <w:pPr>
-        <w:autoSpaceDE w:val="0"/>
-        <w:autoSpaceDN w:val="0"/>
-        <w:adjustRightInd w:val="0"/>
-        <w:spacing w:after="0" w:line="240" w:lineRule="auto"/>
-        <w:rPr>
-          <w:rFonts w:ascii="Consolas" w:hAnsi="Consolas" w:cs="Consolas"/>
-          <w:color w:val="000000"/>
-          <w:sz w:val="19"/>
-          <w:szCs w:val="19"/>
-        </w:rPr>
-      </w:pPr>
-      <w:r>
-        <w:rPr>
-          <w:rFonts w:ascii="Consolas" w:hAnsi="Consolas" w:cs="Consolas"/>
-          <w:color w:val="000000"/>
-          <w:sz w:val="19"/>
-          <w:szCs w:val="19"/>
-        </w:rPr>
-        <w:t xml:space="preserve">            }</w:t>
+        <w:t xml:space="preserve"> e)</w:t>
+      </w:r>
+    </w:p>
+    <w:p>
+      <w:pPr>
+        <w:autoSpaceDE w:val="0"/>
+        <w:autoSpaceDN w:val="0"/>
+        <w:adjustRightInd w:val="0"/>
+        <w:spacing w:after="0" w:line="240" w:lineRule="auto"/>
+        <w:rPr>
+          <w:rFonts w:ascii="Consolas" w:hAnsi="Consolas" w:cs="Consolas"/>
+          <w:color w:val="000000"/>
+          <w:sz w:val="19"/>
+          <w:szCs w:val="19"/>
+        </w:rPr>
+      </w:pPr>
+      <w:r>
+        <w:rPr>
+          <w:rFonts w:ascii="Consolas" w:hAnsi="Consolas" w:cs="Consolas"/>
+          <w:color w:val="000000"/>
+          <w:sz w:val="19"/>
+          <w:szCs w:val="19"/>
+        </w:rPr>
+        <w:t xml:space="preserve">        {</w:t>
       </w:r>
     </w:p>
     <w:p>
@@ -1522,1156 +1916,6 @@
           <w:szCs w:val="19"/>
         </w:rPr>
         <w:t xml:space="preserve">            </w:t>
-      </w:r>
-      <w:r>
-        <w:rPr>
-          <w:rFonts w:ascii="Consolas" w:hAnsi="Consolas" w:cs="Consolas"/>
-          <w:color w:val="0000FF"/>
-          <w:sz w:val="19"/>
-          <w:szCs w:val="19"/>
-        </w:rPr>
-        <w:t>else</w:t>
-      </w:r>
-      <w:r>
-        <w:rPr>
-          <w:rFonts w:ascii="Consolas" w:hAnsi="Consolas" w:cs="Consolas"/>
-          <w:color w:val="000000"/>
-          <w:sz w:val="19"/>
-          <w:szCs w:val="19"/>
-        </w:rPr>
-        <w:t xml:space="preserve"> </w:t>
-      </w:r>
-      <w:r>
-        <w:rPr>
-          <w:rFonts w:ascii="Consolas" w:hAnsi="Consolas" w:cs="Consolas"/>
-          <w:color w:val="0000FF"/>
-          <w:sz w:val="19"/>
-          <w:szCs w:val="19"/>
-        </w:rPr>
-        <w:t>if</w:t>
-      </w:r>
-      <w:r>
-        <w:rPr>
-          <w:rFonts w:ascii="Consolas" w:hAnsi="Consolas" w:cs="Consolas"/>
-          <w:color w:val="000000"/>
-          <w:sz w:val="19"/>
-          <w:szCs w:val="19"/>
-        </w:rPr>
-        <w:t xml:space="preserve"> (input &gt; 1000 &amp;&amp; input &lt;= 5000)</w:t>
-      </w:r>
-    </w:p>
-    <w:p>
-      <w:pPr>
-        <w:autoSpaceDE w:val="0"/>
-        <w:autoSpaceDN w:val="0"/>
-        <w:adjustRightInd w:val="0"/>
-        <w:spacing w:after="0" w:line="240" w:lineRule="auto"/>
-        <w:rPr>
-          <w:rFonts w:ascii="Consolas" w:hAnsi="Consolas" w:cs="Consolas"/>
-          <w:color w:val="000000"/>
-          <w:sz w:val="19"/>
-          <w:szCs w:val="19"/>
-        </w:rPr>
-      </w:pPr>
-      <w:r>
-        <w:rPr>
-          <w:rFonts w:ascii="Consolas" w:hAnsi="Consolas" w:cs="Consolas"/>
-          <w:color w:val="000000"/>
-          <w:sz w:val="19"/>
-          <w:szCs w:val="19"/>
-        </w:rPr>
-        <w:t xml:space="preserve">            {</w:t>
-      </w:r>
-    </w:p>
-    <w:p>
-      <w:pPr>
-        <w:autoSpaceDE w:val="0"/>
-        <w:autoSpaceDN w:val="0"/>
-        <w:adjustRightInd w:val="0"/>
-        <w:spacing w:after="0" w:line="240" w:lineRule="auto"/>
-        <w:rPr>
-          <w:rFonts w:ascii="Consolas" w:hAnsi="Consolas" w:cs="Consolas"/>
-          <w:color w:val="000000"/>
-          <w:sz w:val="19"/>
-          <w:szCs w:val="19"/>
-        </w:rPr>
-      </w:pPr>
-      <w:r>
-        <w:rPr>
-          <w:rFonts w:ascii="Consolas" w:hAnsi="Consolas" w:cs="Consolas"/>
-          <w:color w:val="000000"/>
-          <w:sz w:val="19"/>
-          <w:szCs w:val="19"/>
-        </w:rPr>
-        <w:t xml:space="preserve">                </w:t>
-      </w:r>
-      <w:proofErr w:type="spellStart"/>
-      <w:r>
-        <w:rPr>
-          <w:rFonts w:ascii="Consolas" w:hAnsi="Consolas" w:cs="Consolas"/>
-          <w:color w:val="000000"/>
-          <w:sz w:val="19"/>
-          <w:szCs w:val="19"/>
-        </w:rPr>
-        <w:t>txtSales.Text</w:t>
-      </w:r>
-      <w:proofErr w:type="spellEnd"/>
-      <w:r>
-        <w:rPr>
-          <w:rFonts w:ascii="Consolas" w:hAnsi="Consolas" w:cs="Consolas"/>
-          <w:color w:val="000000"/>
-          <w:sz w:val="19"/>
-          <w:szCs w:val="19"/>
-        </w:rPr>
-        <w:t xml:space="preserve"> = </w:t>
-      </w:r>
-      <w:proofErr w:type="spellStart"/>
-      <w:r>
-        <w:rPr>
-          <w:rFonts w:ascii="Consolas" w:hAnsi="Consolas" w:cs="Consolas"/>
-          <w:color w:val="000000"/>
-          <w:sz w:val="19"/>
-          <w:szCs w:val="19"/>
-        </w:rPr>
-        <w:t>Convert.ToString</w:t>
-      </w:r>
-      <w:proofErr w:type="spellEnd"/>
-      <w:r>
-        <w:rPr>
-          <w:rFonts w:ascii="Consolas" w:hAnsi="Consolas" w:cs="Consolas"/>
-          <w:color w:val="000000"/>
-          <w:sz w:val="19"/>
-          <w:szCs w:val="19"/>
-        </w:rPr>
-        <w:t>(</w:t>
-      </w:r>
-      <w:r>
-        <w:rPr>
-          <w:rFonts w:ascii="Consolas" w:hAnsi="Consolas" w:cs="Consolas"/>
-          <w:color w:val="A31515"/>
-          <w:sz w:val="19"/>
-          <w:szCs w:val="19"/>
-        </w:rPr>
-        <w:t>"$"</w:t>
-      </w:r>
-      <w:r>
-        <w:rPr>
-          <w:rFonts w:ascii="Consolas" w:hAnsi="Consolas" w:cs="Consolas"/>
-          <w:color w:val="000000"/>
-          <w:sz w:val="19"/>
-          <w:szCs w:val="19"/>
-        </w:rPr>
-        <w:t xml:space="preserve"> + </w:t>
-      </w:r>
-      <w:proofErr w:type="spellStart"/>
-      <w:r>
-        <w:rPr>
-          <w:rFonts w:ascii="Consolas" w:hAnsi="Consolas" w:cs="Consolas"/>
-          <w:color w:val="000000"/>
-          <w:sz w:val="19"/>
-          <w:szCs w:val="19"/>
-        </w:rPr>
-        <w:t>Math.Round</w:t>
-      </w:r>
-      <w:proofErr w:type="spellEnd"/>
-      <w:r>
-        <w:rPr>
-          <w:rFonts w:ascii="Consolas" w:hAnsi="Consolas" w:cs="Consolas"/>
-          <w:color w:val="000000"/>
-          <w:sz w:val="19"/>
-          <w:szCs w:val="19"/>
-        </w:rPr>
-        <w:t>(input, 2));</w:t>
-      </w:r>
-    </w:p>
-    <w:p>
-      <w:pPr>
-        <w:autoSpaceDE w:val="0"/>
-        <w:autoSpaceDN w:val="0"/>
-        <w:adjustRightInd w:val="0"/>
-        <w:spacing w:after="0" w:line="240" w:lineRule="auto"/>
-        <w:rPr>
-          <w:rFonts w:ascii="Consolas" w:hAnsi="Consolas" w:cs="Consolas"/>
-          <w:color w:val="000000"/>
-          <w:sz w:val="19"/>
-          <w:szCs w:val="19"/>
-        </w:rPr>
-      </w:pPr>
-      <w:r>
-        <w:rPr>
-          <w:rFonts w:ascii="Consolas" w:hAnsi="Consolas" w:cs="Consolas"/>
-          <w:color w:val="000000"/>
-          <w:sz w:val="19"/>
-          <w:szCs w:val="19"/>
-        </w:rPr>
-        <w:t xml:space="preserve">                </w:t>
-      </w:r>
-      <w:proofErr w:type="spellStart"/>
-      <w:r>
-        <w:rPr>
-          <w:rFonts w:ascii="Consolas" w:hAnsi="Consolas" w:cs="Consolas"/>
-          <w:color w:val="000000"/>
-          <w:sz w:val="19"/>
-          <w:szCs w:val="19"/>
-        </w:rPr>
-        <w:t>txtProfitRatio.Text</w:t>
-      </w:r>
-      <w:proofErr w:type="spellEnd"/>
-      <w:r>
-        <w:rPr>
-          <w:rFonts w:ascii="Consolas" w:hAnsi="Consolas" w:cs="Consolas"/>
-          <w:color w:val="000000"/>
-          <w:sz w:val="19"/>
-          <w:szCs w:val="19"/>
-        </w:rPr>
-        <w:t xml:space="preserve"> = </w:t>
-      </w:r>
-      <w:r>
-        <w:rPr>
-          <w:rFonts w:ascii="Consolas" w:hAnsi="Consolas" w:cs="Consolas"/>
-          <w:color w:val="A31515"/>
-          <w:sz w:val="19"/>
-          <w:szCs w:val="19"/>
-        </w:rPr>
-        <w:t>"3.5%"</w:t>
-      </w:r>
-      <w:r>
-        <w:rPr>
-          <w:rFonts w:ascii="Consolas" w:hAnsi="Consolas" w:cs="Consolas"/>
-          <w:color w:val="000000"/>
-          <w:sz w:val="19"/>
-          <w:szCs w:val="19"/>
-        </w:rPr>
-        <w:t>;</w:t>
-      </w:r>
-    </w:p>
-    <w:p>
-      <w:pPr>
-        <w:autoSpaceDE w:val="0"/>
-        <w:autoSpaceDN w:val="0"/>
-        <w:adjustRightInd w:val="0"/>
-        <w:spacing w:after="0" w:line="240" w:lineRule="auto"/>
-        <w:rPr>
-          <w:rFonts w:ascii="Consolas" w:hAnsi="Consolas" w:cs="Consolas"/>
-          <w:color w:val="000000"/>
-          <w:sz w:val="19"/>
-          <w:szCs w:val="19"/>
-        </w:rPr>
-      </w:pPr>
-      <w:r>
-        <w:rPr>
-          <w:rFonts w:ascii="Consolas" w:hAnsi="Consolas" w:cs="Consolas"/>
-          <w:color w:val="000000"/>
-          <w:sz w:val="19"/>
-          <w:szCs w:val="19"/>
-        </w:rPr>
-        <w:t xml:space="preserve">                </w:t>
-      </w:r>
-      <w:proofErr w:type="spellStart"/>
-      <w:r>
-        <w:rPr>
-          <w:rFonts w:ascii="Consolas" w:hAnsi="Consolas" w:cs="Consolas"/>
-          <w:color w:val="000000"/>
-          <w:sz w:val="19"/>
-          <w:szCs w:val="19"/>
-        </w:rPr>
-        <w:t>txtProfit.Text</w:t>
-      </w:r>
-      <w:proofErr w:type="spellEnd"/>
-      <w:r>
-        <w:rPr>
-          <w:rFonts w:ascii="Consolas" w:hAnsi="Consolas" w:cs="Consolas"/>
-          <w:color w:val="000000"/>
-          <w:sz w:val="19"/>
-          <w:szCs w:val="19"/>
-        </w:rPr>
-        <w:t xml:space="preserve"> = </w:t>
-      </w:r>
-      <w:proofErr w:type="spellStart"/>
-      <w:r>
-        <w:rPr>
-          <w:rFonts w:ascii="Consolas" w:hAnsi="Consolas" w:cs="Consolas"/>
-          <w:color w:val="000000"/>
-          <w:sz w:val="19"/>
-          <w:szCs w:val="19"/>
-        </w:rPr>
-        <w:t>Convert.ToString</w:t>
-      </w:r>
-      <w:proofErr w:type="spellEnd"/>
-      <w:r>
-        <w:rPr>
-          <w:rFonts w:ascii="Consolas" w:hAnsi="Consolas" w:cs="Consolas"/>
-          <w:color w:val="000000"/>
-          <w:sz w:val="19"/>
-          <w:szCs w:val="19"/>
-        </w:rPr>
-        <w:t>(</w:t>
-      </w:r>
-      <w:r>
-        <w:rPr>
-          <w:rFonts w:ascii="Consolas" w:hAnsi="Consolas" w:cs="Consolas"/>
-          <w:color w:val="A31515"/>
-          <w:sz w:val="19"/>
-          <w:szCs w:val="19"/>
-        </w:rPr>
-        <w:t>"$"</w:t>
-      </w:r>
-      <w:r>
-        <w:rPr>
-          <w:rFonts w:ascii="Consolas" w:hAnsi="Consolas" w:cs="Consolas"/>
-          <w:color w:val="000000"/>
-          <w:sz w:val="19"/>
-          <w:szCs w:val="19"/>
-        </w:rPr>
-        <w:t xml:space="preserve"> + </w:t>
-      </w:r>
-      <w:proofErr w:type="spellStart"/>
-      <w:r>
-        <w:rPr>
-          <w:rFonts w:ascii="Consolas" w:hAnsi="Consolas" w:cs="Consolas"/>
-          <w:color w:val="000000"/>
-          <w:sz w:val="19"/>
-          <w:szCs w:val="19"/>
-        </w:rPr>
-        <w:t>Math.Round</w:t>
-      </w:r>
-      <w:proofErr w:type="spellEnd"/>
-      <w:r>
-        <w:rPr>
-          <w:rFonts w:ascii="Consolas" w:hAnsi="Consolas" w:cs="Consolas"/>
-          <w:color w:val="000000"/>
-          <w:sz w:val="19"/>
-          <w:szCs w:val="19"/>
-        </w:rPr>
-        <w:t>(0.035 * input, 2));</w:t>
-      </w:r>
-    </w:p>
-    <w:p>
-      <w:pPr>
-        <w:autoSpaceDE w:val="0"/>
-        <w:autoSpaceDN w:val="0"/>
-        <w:adjustRightInd w:val="0"/>
-        <w:spacing w:after="0" w:line="240" w:lineRule="auto"/>
-        <w:rPr>
-          <w:rFonts w:ascii="Consolas" w:hAnsi="Consolas" w:cs="Consolas"/>
-          <w:color w:val="000000"/>
-          <w:sz w:val="19"/>
-          <w:szCs w:val="19"/>
-        </w:rPr>
-      </w:pPr>
-      <w:r>
-        <w:rPr>
-          <w:rFonts w:ascii="Consolas" w:hAnsi="Consolas" w:cs="Consolas"/>
-          <w:color w:val="000000"/>
-          <w:sz w:val="19"/>
-          <w:szCs w:val="19"/>
-        </w:rPr>
-        <w:t xml:space="preserve">            }</w:t>
-      </w:r>
-    </w:p>
-    <w:p>
-      <w:pPr>
-        <w:autoSpaceDE w:val="0"/>
-        <w:autoSpaceDN w:val="0"/>
-        <w:adjustRightInd w:val="0"/>
-        <w:spacing w:after="0" w:line="240" w:lineRule="auto"/>
-        <w:rPr>
-          <w:rFonts w:ascii="Consolas" w:hAnsi="Consolas" w:cs="Consolas"/>
-          <w:color w:val="000000"/>
-          <w:sz w:val="19"/>
-          <w:szCs w:val="19"/>
-        </w:rPr>
-      </w:pPr>
-      <w:r>
-        <w:rPr>
-          <w:rFonts w:ascii="Consolas" w:hAnsi="Consolas" w:cs="Consolas"/>
-          <w:color w:val="000000"/>
-          <w:sz w:val="19"/>
-          <w:szCs w:val="19"/>
-        </w:rPr>
-        <w:t xml:space="preserve">            </w:t>
-      </w:r>
-      <w:r>
-        <w:rPr>
-          <w:rFonts w:ascii="Consolas" w:hAnsi="Consolas" w:cs="Consolas"/>
-          <w:color w:val="0000FF"/>
-          <w:sz w:val="19"/>
-          <w:szCs w:val="19"/>
-        </w:rPr>
-        <w:t>else</w:t>
-      </w:r>
-      <w:r>
-        <w:rPr>
-          <w:rFonts w:ascii="Consolas" w:hAnsi="Consolas" w:cs="Consolas"/>
-          <w:color w:val="000000"/>
-          <w:sz w:val="19"/>
-          <w:szCs w:val="19"/>
-        </w:rPr>
-        <w:t xml:space="preserve"> </w:t>
-      </w:r>
-      <w:r>
-        <w:rPr>
-          <w:rFonts w:ascii="Consolas" w:hAnsi="Consolas" w:cs="Consolas"/>
-          <w:color w:val="0000FF"/>
-          <w:sz w:val="19"/>
-          <w:szCs w:val="19"/>
-        </w:rPr>
-        <w:t>if</w:t>
-      </w:r>
-      <w:r>
-        <w:rPr>
-          <w:rFonts w:ascii="Consolas" w:hAnsi="Consolas" w:cs="Consolas"/>
-          <w:color w:val="000000"/>
-          <w:sz w:val="19"/>
-          <w:szCs w:val="19"/>
-        </w:rPr>
-        <w:t xml:space="preserve"> (input &gt; 5000 &amp;&amp; input &lt;= 10000)</w:t>
-      </w:r>
-    </w:p>
-    <w:p>
-      <w:pPr>
-        <w:autoSpaceDE w:val="0"/>
-        <w:autoSpaceDN w:val="0"/>
-        <w:adjustRightInd w:val="0"/>
-        <w:spacing w:after="0" w:line="240" w:lineRule="auto"/>
-        <w:rPr>
-          <w:rFonts w:ascii="Consolas" w:hAnsi="Consolas" w:cs="Consolas"/>
-          <w:color w:val="000000"/>
-          <w:sz w:val="19"/>
-          <w:szCs w:val="19"/>
-        </w:rPr>
-      </w:pPr>
-      <w:r>
-        <w:rPr>
-          <w:rFonts w:ascii="Consolas" w:hAnsi="Consolas" w:cs="Consolas"/>
-          <w:color w:val="000000"/>
-          <w:sz w:val="19"/>
-          <w:szCs w:val="19"/>
-        </w:rPr>
-        <w:t xml:space="preserve">            {</w:t>
-      </w:r>
-    </w:p>
-    <w:p>
-      <w:pPr>
-        <w:autoSpaceDE w:val="0"/>
-        <w:autoSpaceDN w:val="0"/>
-        <w:adjustRightInd w:val="0"/>
-        <w:spacing w:after="0" w:line="240" w:lineRule="auto"/>
-        <w:rPr>
-          <w:rFonts w:ascii="Consolas" w:hAnsi="Consolas" w:cs="Consolas"/>
-          <w:color w:val="000000"/>
-          <w:sz w:val="19"/>
-          <w:szCs w:val="19"/>
-        </w:rPr>
-      </w:pPr>
-      <w:r>
-        <w:rPr>
-          <w:rFonts w:ascii="Consolas" w:hAnsi="Consolas" w:cs="Consolas"/>
-          <w:color w:val="000000"/>
-          <w:sz w:val="19"/>
-          <w:szCs w:val="19"/>
-        </w:rPr>
-        <w:t xml:space="preserve">                </w:t>
-      </w:r>
-      <w:proofErr w:type="spellStart"/>
-      <w:r>
-        <w:rPr>
-          <w:rFonts w:ascii="Consolas" w:hAnsi="Consolas" w:cs="Consolas"/>
-          <w:color w:val="000000"/>
-          <w:sz w:val="19"/>
-          <w:szCs w:val="19"/>
-        </w:rPr>
-        <w:t>txtSales.Text</w:t>
-      </w:r>
-      <w:proofErr w:type="spellEnd"/>
-      <w:r>
-        <w:rPr>
-          <w:rFonts w:ascii="Consolas" w:hAnsi="Consolas" w:cs="Consolas"/>
-          <w:color w:val="000000"/>
-          <w:sz w:val="19"/>
-          <w:szCs w:val="19"/>
-        </w:rPr>
-        <w:t xml:space="preserve"> = </w:t>
-      </w:r>
-      <w:proofErr w:type="spellStart"/>
-      <w:r>
-        <w:rPr>
-          <w:rFonts w:ascii="Consolas" w:hAnsi="Consolas" w:cs="Consolas"/>
-          <w:color w:val="000000"/>
-          <w:sz w:val="19"/>
-          <w:szCs w:val="19"/>
-        </w:rPr>
-        <w:t>Convert.ToString</w:t>
-      </w:r>
-      <w:proofErr w:type="spellEnd"/>
-      <w:r>
-        <w:rPr>
-          <w:rFonts w:ascii="Consolas" w:hAnsi="Consolas" w:cs="Consolas"/>
-          <w:color w:val="000000"/>
-          <w:sz w:val="19"/>
-          <w:szCs w:val="19"/>
-        </w:rPr>
-        <w:t>(</w:t>
-      </w:r>
-      <w:r>
-        <w:rPr>
-          <w:rFonts w:ascii="Consolas" w:hAnsi="Consolas" w:cs="Consolas"/>
-          <w:color w:val="A31515"/>
-          <w:sz w:val="19"/>
-          <w:szCs w:val="19"/>
-        </w:rPr>
-        <w:t>"$"</w:t>
-      </w:r>
-      <w:r>
-        <w:rPr>
-          <w:rFonts w:ascii="Consolas" w:hAnsi="Consolas" w:cs="Consolas"/>
-          <w:color w:val="000000"/>
-          <w:sz w:val="19"/>
-          <w:szCs w:val="19"/>
-        </w:rPr>
-        <w:t xml:space="preserve"> + </w:t>
-      </w:r>
-      <w:proofErr w:type="spellStart"/>
-      <w:r>
-        <w:rPr>
-          <w:rFonts w:ascii="Consolas" w:hAnsi="Consolas" w:cs="Consolas"/>
-          <w:color w:val="000000"/>
-          <w:sz w:val="19"/>
-          <w:szCs w:val="19"/>
-        </w:rPr>
-        <w:t>Math.Round</w:t>
-      </w:r>
-      <w:proofErr w:type="spellEnd"/>
-      <w:r>
-        <w:rPr>
-          <w:rFonts w:ascii="Consolas" w:hAnsi="Consolas" w:cs="Consolas"/>
-          <w:color w:val="000000"/>
-          <w:sz w:val="19"/>
-          <w:szCs w:val="19"/>
-        </w:rPr>
-        <w:t>(input, 2));</w:t>
-      </w:r>
-    </w:p>
-    <w:p>
-      <w:pPr>
-        <w:autoSpaceDE w:val="0"/>
-        <w:autoSpaceDN w:val="0"/>
-        <w:adjustRightInd w:val="0"/>
-        <w:spacing w:after="0" w:line="240" w:lineRule="auto"/>
-        <w:rPr>
-          <w:rFonts w:ascii="Consolas" w:hAnsi="Consolas" w:cs="Consolas"/>
-          <w:color w:val="000000"/>
-          <w:sz w:val="19"/>
-          <w:szCs w:val="19"/>
-        </w:rPr>
-      </w:pPr>
-      <w:r>
-        <w:rPr>
-          <w:rFonts w:ascii="Consolas" w:hAnsi="Consolas" w:cs="Consolas"/>
-          <w:color w:val="000000"/>
-          <w:sz w:val="19"/>
-          <w:szCs w:val="19"/>
-        </w:rPr>
-        <w:t xml:space="preserve">                </w:t>
-      </w:r>
-      <w:proofErr w:type="spellStart"/>
-      <w:r>
-        <w:rPr>
-          <w:rFonts w:ascii="Consolas" w:hAnsi="Consolas" w:cs="Consolas"/>
-          <w:color w:val="000000"/>
-          <w:sz w:val="19"/>
-          <w:szCs w:val="19"/>
-        </w:rPr>
-        <w:t>txtProfitRatio.Text</w:t>
-      </w:r>
-      <w:proofErr w:type="spellEnd"/>
-      <w:r>
-        <w:rPr>
-          <w:rFonts w:ascii="Consolas" w:hAnsi="Consolas" w:cs="Consolas"/>
-          <w:color w:val="000000"/>
-          <w:sz w:val="19"/>
-          <w:szCs w:val="19"/>
-        </w:rPr>
-        <w:t xml:space="preserve"> = </w:t>
-      </w:r>
-      <w:r>
-        <w:rPr>
-          <w:rFonts w:ascii="Consolas" w:hAnsi="Consolas" w:cs="Consolas"/>
-          <w:color w:val="A31515"/>
-          <w:sz w:val="19"/>
-          <w:szCs w:val="19"/>
-        </w:rPr>
-        <w:t>"4%"</w:t>
-      </w:r>
-      <w:r>
-        <w:rPr>
-          <w:rFonts w:ascii="Consolas" w:hAnsi="Consolas" w:cs="Consolas"/>
-          <w:color w:val="000000"/>
-          <w:sz w:val="19"/>
-          <w:szCs w:val="19"/>
-        </w:rPr>
-        <w:t>;</w:t>
-      </w:r>
-    </w:p>
-    <w:p>
-      <w:pPr>
-        <w:autoSpaceDE w:val="0"/>
-        <w:autoSpaceDN w:val="0"/>
-        <w:adjustRightInd w:val="0"/>
-        <w:spacing w:after="0" w:line="240" w:lineRule="auto"/>
-        <w:rPr>
-          <w:rFonts w:ascii="Consolas" w:hAnsi="Consolas" w:cs="Consolas"/>
-          <w:color w:val="000000"/>
-          <w:sz w:val="19"/>
-          <w:szCs w:val="19"/>
-        </w:rPr>
-      </w:pPr>
-      <w:r>
-        <w:rPr>
-          <w:rFonts w:ascii="Consolas" w:hAnsi="Consolas" w:cs="Consolas"/>
-          <w:color w:val="000000"/>
-          <w:sz w:val="19"/>
-          <w:szCs w:val="19"/>
-        </w:rPr>
-        <w:t xml:space="preserve">                </w:t>
-      </w:r>
-      <w:proofErr w:type="spellStart"/>
-      <w:r>
-        <w:rPr>
-          <w:rFonts w:ascii="Consolas" w:hAnsi="Consolas" w:cs="Consolas"/>
-          <w:color w:val="000000"/>
-          <w:sz w:val="19"/>
-          <w:szCs w:val="19"/>
-        </w:rPr>
-        <w:t>txtProfit.Text</w:t>
-      </w:r>
-      <w:proofErr w:type="spellEnd"/>
-      <w:r>
-        <w:rPr>
-          <w:rFonts w:ascii="Consolas" w:hAnsi="Consolas" w:cs="Consolas"/>
-          <w:color w:val="000000"/>
-          <w:sz w:val="19"/>
-          <w:szCs w:val="19"/>
-        </w:rPr>
-        <w:t xml:space="preserve"> = </w:t>
-      </w:r>
-      <w:proofErr w:type="spellStart"/>
-      <w:r>
-        <w:rPr>
-          <w:rFonts w:ascii="Consolas" w:hAnsi="Consolas" w:cs="Consolas"/>
-          <w:color w:val="000000"/>
-          <w:sz w:val="19"/>
-          <w:szCs w:val="19"/>
-        </w:rPr>
-        <w:t>Convert.ToString</w:t>
-      </w:r>
-      <w:proofErr w:type="spellEnd"/>
-      <w:r>
-        <w:rPr>
-          <w:rFonts w:ascii="Consolas" w:hAnsi="Consolas" w:cs="Consolas"/>
-          <w:color w:val="000000"/>
-          <w:sz w:val="19"/>
-          <w:szCs w:val="19"/>
-        </w:rPr>
-        <w:t>(</w:t>
-      </w:r>
-      <w:r>
-        <w:rPr>
-          <w:rFonts w:ascii="Consolas" w:hAnsi="Consolas" w:cs="Consolas"/>
-          <w:color w:val="A31515"/>
-          <w:sz w:val="19"/>
-          <w:szCs w:val="19"/>
-        </w:rPr>
-        <w:t>"$"</w:t>
-      </w:r>
-      <w:r>
-        <w:rPr>
-          <w:rFonts w:ascii="Consolas" w:hAnsi="Consolas" w:cs="Consolas"/>
-          <w:color w:val="000000"/>
-          <w:sz w:val="19"/>
-          <w:szCs w:val="19"/>
-        </w:rPr>
-        <w:t xml:space="preserve"> + </w:t>
-      </w:r>
-      <w:proofErr w:type="spellStart"/>
-      <w:r>
-        <w:rPr>
-          <w:rFonts w:ascii="Consolas" w:hAnsi="Consolas" w:cs="Consolas"/>
-          <w:color w:val="000000"/>
-          <w:sz w:val="19"/>
-          <w:szCs w:val="19"/>
-        </w:rPr>
-        <w:t>Math.Round</w:t>
-      </w:r>
-      <w:proofErr w:type="spellEnd"/>
-      <w:r>
-        <w:rPr>
-          <w:rFonts w:ascii="Consolas" w:hAnsi="Consolas" w:cs="Consolas"/>
-          <w:color w:val="000000"/>
-          <w:sz w:val="19"/>
-          <w:szCs w:val="19"/>
-        </w:rPr>
-        <w:t>(0.04 * input, 2));</w:t>
-      </w:r>
-    </w:p>
-    <w:p>
-      <w:pPr>
-        <w:autoSpaceDE w:val="0"/>
-        <w:autoSpaceDN w:val="0"/>
-        <w:adjustRightInd w:val="0"/>
-        <w:spacing w:after="0" w:line="240" w:lineRule="auto"/>
-        <w:rPr>
-          <w:rFonts w:ascii="Consolas" w:hAnsi="Consolas" w:cs="Consolas"/>
-          <w:color w:val="000000"/>
-          <w:sz w:val="19"/>
-          <w:szCs w:val="19"/>
-        </w:rPr>
-      </w:pPr>
-      <w:r>
-        <w:rPr>
-          <w:rFonts w:ascii="Consolas" w:hAnsi="Consolas" w:cs="Consolas"/>
-          <w:color w:val="000000"/>
-          <w:sz w:val="19"/>
-          <w:szCs w:val="19"/>
-        </w:rPr>
-        <w:t xml:space="preserve">            }</w:t>
-      </w:r>
-    </w:p>
-    <w:p>
-      <w:pPr>
-        <w:autoSpaceDE w:val="0"/>
-        <w:autoSpaceDN w:val="0"/>
-        <w:adjustRightInd w:val="0"/>
-        <w:spacing w:after="0" w:line="240" w:lineRule="auto"/>
-        <w:rPr>
-          <w:rFonts w:ascii="Consolas" w:hAnsi="Consolas" w:cs="Consolas"/>
-          <w:color w:val="000000"/>
-          <w:sz w:val="19"/>
-          <w:szCs w:val="19"/>
-        </w:rPr>
-      </w:pPr>
-      <w:r>
-        <w:rPr>
-          <w:rFonts w:ascii="Consolas" w:hAnsi="Consolas" w:cs="Consolas"/>
-          <w:color w:val="000000"/>
-          <w:sz w:val="19"/>
-          <w:szCs w:val="19"/>
-        </w:rPr>
-        <w:t xml:space="preserve">            </w:t>
-      </w:r>
-      <w:r>
-        <w:rPr>
-          <w:rFonts w:ascii="Consolas" w:hAnsi="Consolas" w:cs="Consolas"/>
-          <w:color w:val="0000FF"/>
-          <w:sz w:val="19"/>
-          <w:szCs w:val="19"/>
-        </w:rPr>
-        <w:t>else</w:t>
-      </w:r>
-    </w:p>
-    <w:p>
-      <w:pPr>
-        <w:autoSpaceDE w:val="0"/>
-        <w:autoSpaceDN w:val="0"/>
-        <w:adjustRightInd w:val="0"/>
-        <w:spacing w:after="0" w:line="240" w:lineRule="auto"/>
-        <w:rPr>
-          <w:rFonts w:ascii="Consolas" w:hAnsi="Consolas" w:cs="Consolas"/>
-          <w:color w:val="000000"/>
-          <w:sz w:val="19"/>
-          <w:szCs w:val="19"/>
-        </w:rPr>
-      </w:pPr>
-      <w:r>
-        <w:rPr>
-          <w:rFonts w:ascii="Consolas" w:hAnsi="Consolas" w:cs="Consolas"/>
-          <w:color w:val="000000"/>
-          <w:sz w:val="19"/>
-          <w:szCs w:val="19"/>
-        </w:rPr>
-        <w:t xml:space="preserve">            {</w:t>
-      </w:r>
-    </w:p>
-    <w:p>
-      <w:pPr>
-        <w:autoSpaceDE w:val="0"/>
-        <w:autoSpaceDN w:val="0"/>
-        <w:adjustRightInd w:val="0"/>
-        <w:spacing w:after="0" w:line="240" w:lineRule="auto"/>
-        <w:rPr>
-          <w:rFonts w:ascii="Consolas" w:hAnsi="Consolas" w:cs="Consolas"/>
-          <w:color w:val="000000"/>
-          <w:sz w:val="19"/>
-          <w:szCs w:val="19"/>
-        </w:rPr>
-      </w:pPr>
-      <w:r>
-        <w:rPr>
-          <w:rFonts w:ascii="Consolas" w:hAnsi="Consolas" w:cs="Consolas"/>
-          <w:color w:val="000000"/>
-          <w:sz w:val="19"/>
-          <w:szCs w:val="19"/>
-        </w:rPr>
-        <w:t xml:space="preserve">                </w:t>
-      </w:r>
-      <w:proofErr w:type="spellStart"/>
-      <w:r>
-        <w:rPr>
-          <w:rFonts w:ascii="Consolas" w:hAnsi="Consolas" w:cs="Consolas"/>
-          <w:color w:val="000000"/>
-          <w:sz w:val="19"/>
-          <w:szCs w:val="19"/>
-        </w:rPr>
-        <w:t>txtSales.Text</w:t>
-      </w:r>
-      <w:proofErr w:type="spellEnd"/>
-      <w:r>
-        <w:rPr>
-          <w:rFonts w:ascii="Consolas" w:hAnsi="Consolas" w:cs="Consolas"/>
-          <w:color w:val="000000"/>
-          <w:sz w:val="19"/>
-          <w:szCs w:val="19"/>
-        </w:rPr>
-        <w:t xml:space="preserve"> = </w:t>
-      </w:r>
-      <w:proofErr w:type="spellStart"/>
-      <w:r>
-        <w:rPr>
-          <w:rFonts w:ascii="Consolas" w:hAnsi="Consolas" w:cs="Consolas"/>
-          <w:color w:val="000000"/>
-          <w:sz w:val="19"/>
-          <w:szCs w:val="19"/>
-        </w:rPr>
-        <w:t>Convert.ToString</w:t>
-      </w:r>
-      <w:proofErr w:type="spellEnd"/>
-      <w:r>
-        <w:rPr>
-          <w:rFonts w:ascii="Consolas" w:hAnsi="Consolas" w:cs="Consolas"/>
-          <w:color w:val="000000"/>
-          <w:sz w:val="19"/>
-          <w:szCs w:val="19"/>
-        </w:rPr>
-        <w:t>(</w:t>
-      </w:r>
-      <w:r>
-        <w:rPr>
-          <w:rFonts w:ascii="Consolas" w:hAnsi="Consolas" w:cs="Consolas"/>
-          <w:color w:val="A31515"/>
-          <w:sz w:val="19"/>
-          <w:szCs w:val="19"/>
-        </w:rPr>
-        <w:t>"$"</w:t>
-      </w:r>
-      <w:r>
-        <w:rPr>
-          <w:rFonts w:ascii="Consolas" w:hAnsi="Consolas" w:cs="Consolas"/>
-          <w:color w:val="000000"/>
-          <w:sz w:val="19"/>
-          <w:szCs w:val="19"/>
-        </w:rPr>
-        <w:t xml:space="preserve"> + </w:t>
-      </w:r>
-      <w:proofErr w:type="spellStart"/>
-      <w:r>
-        <w:rPr>
-          <w:rFonts w:ascii="Consolas" w:hAnsi="Consolas" w:cs="Consolas"/>
-          <w:color w:val="000000"/>
-          <w:sz w:val="19"/>
-          <w:szCs w:val="19"/>
-        </w:rPr>
-        <w:t>Math.Round</w:t>
-      </w:r>
-      <w:proofErr w:type="spellEnd"/>
-      <w:r>
-        <w:rPr>
-          <w:rFonts w:ascii="Consolas" w:hAnsi="Consolas" w:cs="Consolas"/>
-          <w:color w:val="000000"/>
-          <w:sz w:val="19"/>
-          <w:szCs w:val="19"/>
-        </w:rPr>
-        <w:t>(input, 2));</w:t>
-      </w:r>
-    </w:p>
-    <w:p>
-      <w:pPr>
-        <w:autoSpaceDE w:val="0"/>
-        <w:autoSpaceDN w:val="0"/>
-        <w:adjustRightInd w:val="0"/>
-        <w:spacing w:after="0" w:line="240" w:lineRule="auto"/>
-        <w:rPr>
-          <w:rFonts w:ascii="Consolas" w:hAnsi="Consolas" w:cs="Consolas"/>
-          <w:color w:val="000000"/>
-          <w:sz w:val="19"/>
-          <w:szCs w:val="19"/>
-        </w:rPr>
-      </w:pPr>
-      <w:r>
-        <w:rPr>
-          <w:rFonts w:ascii="Consolas" w:hAnsi="Consolas" w:cs="Consolas"/>
-          <w:color w:val="000000"/>
-          <w:sz w:val="19"/>
-          <w:szCs w:val="19"/>
-        </w:rPr>
-        <w:t xml:space="preserve">                </w:t>
-      </w:r>
-      <w:proofErr w:type="spellStart"/>
-      <w:r>
-        <w:rPr>
-          <w:rFonts w:ascii="Consolas" w:hAnsi="Consolas" w:cs="Consolas"/>
-          <w:color w:val="000000"/>
-          <w:sz w:val="19"/>
-          <w:szCs w:val="19"/>
-        </w:rPr>
-        <w:t>txtProfitRatio.Text</w:t>
-      </w:r>
-      <w:proofErr w:type="spellEnd"/>
-      <w:r>
-        <w:rPr>
-          <w:rFonts w:ascii="Consolas" w:hAnsi="Consolas" w:cs="Consolas"/>
-          <w:color w:val="000000"/>
-          <w:sz w:val="19"/>
-          <w:szCs w:val="19"/>
-        </w:rPr>
-        <w:t xml:space="preserve"> = </w:t>
-      </w:r>
-      <w:r>
-        <w:rPr>
-          <w:rFonts w:ascii="Consolas" w:hAnsi="Consolas" w:cs="Consolas"/>
-          <w:color w:val="A31515"/>
-          <w:sz w:val="19"/>
-          <w:szCs w:val="19"/>
-        </w:rPr>
-        <w:t>"4.5%"</w:t>
-      </w:r>
-      <w:r>
-        <w:rPr>
-          <w:rFonts w:ascii="Consolas" w:hAnsi="Consolas" w:cs="Consolas"/>
-          <w:color w:val="000000"/>
-          <w:sz w:val="19"/>
-          <w:szCs w:val="19"/>
-        </w:rPr>
-        <w:t>;</w:t>
-      </w:r>
-    </w:p>
-    <w:p>
-      <w:pPr>
-        <w:autoSpaceDE w:val="0"/>
-        <w:autoSpaceDN w:val="0"/>
-        <w:adjustRightInd w:val="0"/>
-        <w:spacing w:after="0" w:line="240" w:lineRule="auto"/>
-        <w:rPr>
-          <w:rFonts w:ascii="Consolas" w:hAnsi="Consolas" w:cs="Consolas"/>
-          <w:color w:val="000000"/>
-          <w:sz w:val="19"/>
-          <w:szCs w:val="19"/>
-        </w:rPr>
-      </w:pPr>
-      <w:r>
-        <w:rPr>
-          <w:rFonts w:ascii="Consolas" w:hAnsi="Consolas" w:cs="Consolas"/>
-          <w:color w:val="000000"/>
-          <w:sz w:val="19"/>
-          <w:szCs w:val="19"/>
-        </w:rPr>
-        <w:t xml:space="preserve">                </w:t>
-      </w:r>
-      <w:proofErr w:type="spellStart"/>
-      <w:r>
-        <w:rPr>
-          <w:rFonts w:ascii="Consolas" w:hAnsi="Consolas" w:cs="Consolas"/>
-          <w:color w:val="000000"/>
-          <w:sz w:val="19"/>
-          <w:szCs w:val="19"/>
-        </w:rPr>
-        <w:t>txtProfit.Text</w:t>
-      </w:r>
-      <w:proofErr w:type="spellEnd"/>
-      <w:r>
-        <w:rPr>
-          <w:rFonts w:ascii="Consolas" w:hAnsi="Consolas" w:cs="Consolas"/>
-          <w:color w:val="000000"/>
-          <w:sz w:val="19"/>
-          <w:szCs w:val="19"/>
-        </w:rPr>
-        <w:t xml:space="preserve"> = </w:t>
-      </w:r>
-      <w:proofErr w:type="spellStart"/>
-      <w:r>
-        <w:rPr>
-          <w:rFonts w:ascii="Consolas" w:hAnsi="Consolas" w:cs="Consolas"/>
-          <w:color w:val="000000"/>
-          <w:sz w:val="19"/>
-          <w:szCs w:val="19"/>
-        </w:rPr>
-        <w:t>Convert.ToString</w:t>
-      </w:r>
-      <w:proofErr w:type="spellEnd"/>
-      <w:r>
-        <w:rPr>
-          <w:rFonts w:ascii="Consolas" w:hAnsi="Consolas" w:cs="Consolas"/>
-          <w:color w:val="000000"/>
-          <w:sz w:val="19"/>
-          <w:szCs w:val="19"/>
-        </w:rPr>
-        <w:t>(</w:t>
-      </w:r>
-      <w:r>
-        <w:rPr>
-          <w:rFonts w:ascii="Consolas" w:hAnsi="Consolas" w:cs="Consolas"/>
-          <w:color w:val="A31515"/>
-          <w:sz w:val="19"/>
-          <w:szCs w:val="19"/>
-        </w:rPr>
-        <w:t>"$"</w:t>
-      </w:r>
-      <w:r>
-        <w:rPr>
-          <w:rFonts w:ascii="Consolas" w:hAnsi="Consolas" w:cs="Consolas"/>
-          <w:color w:val="000000"/>
-          <w:sz w:val="19"/>
-          <w:szCs w:val="19"/>
-        </w:rPr>
-        <w:t xml:space="preserve"> + </w:t>
-      </w:r>
-      <w:proofErr w:type="spellStart"/>
-      <w:r>
-        <w:rPr>
-          <w:rFonts w:ascii="Consolas" w:hAnsi="Consolas" w:cs="Consolas"/>
-          <w:color w:val="000000"/>
-          <w:sz w:val="19"/>
-          <w:szCs w:val="19"/>
-        </w:rPr>
-        <w:t>Math.Round</w:t>
-      </w:r>
-      <w:proofErr w:type="spellEnd"/>
-      <w:r>
-        <w:rPr>
-          <w:rFonts w:ascii="Consolas" w:hAnsi="Consolas" w:cs="Consolas"/>
-          <w:color w:val="000000"/>
-          <w:sz w:val="19"/>
-          <w:szCs w:val="19"/>
-        </w:rPr>
-        <w:t>(0.045 * input, 2));</w:t>
-      </w:r>
-    </w:p>
-    <w:p>
-      <w:pPr>
-        <w:autoSpaceDE w:val="0"/>
-        <w:autoSpaceDN w:val="0"/>
-        <w:adjustRightInd w:val="0"/>
-        <w:spacing w:after="0" w:line="240" w:lineRule="auto"/>
-        <w:rPr>
-          <w:rFonts w:ascii="Consolas" w:hAnsi="Consolas" w:cs="Consolas"/>
-          <w:color w:val="000000"/>
-          <w:sz w:val="19"/>
-          <w:szCs w:val="19"/>
-        </w:rPr>
-      </w:pPr>
-      <w:r>
-        <w:rPr>
-          <w:rFonts w:ascii="Consolas" w:hAnsi="Consolas" w:cs="Consolas"/>
-          <w:color w:val="000000"/>
-          <w:sz w:val="19"/>
-          <w:szCs w:val="19"/>
-        </w:rPr>
-        <w:t xml:space="preserve">            }</w:t>
-      </w:r>
-    </w:p>
-    <w:p>
-      <w:pPr>
-        <w:autoSpaceDE w:val="0"/>
-        <w:autoSpaceDN w:val="0"/>
-        <w:adjustRightInd w:val="0"/>
-        <w:spacing w:after="0" w:line="240" w:lineRule="auto"/>
-        <w:rPr>
-          <w:rFonts w:ascii="Consolas" w:hAnsi="Consolas" w:cs="Consolas"/>
-          <w:color w:val="000000"/>
-          <w:sz w:val="19"/>
-          <w:szCs w:val="19"/>
-        </w:rPr>
-      </w:pPr>
-      <w:r>
-        <w:rPr>
-          <w:rFonts w:ascii="Consolas" w:hAnsi="Consolas" w:cs="Consolas"/>
-          <w:color w:val="000000"/>
-          <w:sz w:val="19"/>
-          <w:szCs w:val="19"/>
-        </w:rPr>
-        <w:t xml:space="preserve">        }</w:t>
-      </w:r>
-    </w:p>
-    <w:p>
-      <w:pPr>
-        <w:autoSpaceDE w:val="0"/>
-        <w:autoSpaceDN w:val="0"/>
-        <w:adjustRightInd w:val="0"/>
-        <w:spacing w:after="0" w:line="240" w:lineRule="auto"/>
-        <w:rPr>
-          <w:rFonts w:ascii="Consolas" w:hAnsi="Consolas" w:cs="Consolas"/>
-          <w:color w:val="000000"/>
-          <w:sz w:val="19"/>
-          <w:szCs w:val="19"/>
-        </w:rPr>
-      </w:pPr>
-    </w:p>
-    <w:p>
-      <w:pPr>
-        <w:autoSpaceDE w:val="0"/>
-        <w:autoSpaceDN w:val="0"/>
-        <w:adjustRightInd w:val="0"/>
-        <w:spacing w:after="0" w:line="240" w:lineRule="auto"/>
-        <w:rPr>
-          <w:rFonts w:ascii="Consolas" w:hAnsi="Consolas" w:cs="Consolas"/>
-          <w:color w:val="000000"/>
-          <w:sz w:val="19"/>
-          <w:szCs w:val="19"/>
-        </w:rPr>
-      </w:pPr>
-      <w:r>
-        <w:rPr>
-          <w:rFonts w:ascii="Consolas" w:hAnsi="Consolas" w:cs="Consolas"/>
-          <w:color w:val="000000"/>
-          <w:sz w:val="19"/>
-          <w:szCs w:val="19"/>
-        </w:rPr>
-        <w:t xml:space="preserve">        </w:t>
-      </w:r>
-      <w:r>
-        <w:rPr>
-          <w:rFonts w:ascii="Consolas" w:hAnsi="Consolas" w:cs="Consolas"/>
-          <w:color w:val="0000FF"/>
-          <w:sz w:val="19"/>
-          <w:szCs w:val="19"/>
-        </w:rPr>
-        <w:t>private</w:t>
-      </w:r>
-      <w:r>
-        <w:rPr>
-          <w:rFonts w:ascii="Consolas" w:hAnsi="Consolas" w:cs="Consolas"/>
-          <w:color w:val="000000"/>
-          <w:sz w:val="19"/>
-          <w:szCs w:val="19"/>
-        </w:rPr>
-        <w:t xml:space="preserve"> </w:t>
-      </w:r>
-      <w:r>
-        <w:rPr>
-          <w:rFonts w:ascii="Consolas" w:hAnsi="Consolas" w:cs="Consolas"/>
-          <w:color w:val="0000FF"/>
-          <w:sz w:val="19"/>
-          <w:szCs w:val="19"/>
-        </w:rPr>
-        <w:t>void</w:t>
-      </w:r>
-      <w:r>
-        <w:rPr>
-          <w:rFonts w:ascii="Consolas" w:hAnsi="Consolas" w:cs="Consolas"/>
-          <w:color w:val="000000"/>
-          <w:sz w:val="19"/>
-          <w:szCs w:val="19"/>
-        </w:rPr>
-        <w:t xml:space="preserve"> </w:t>
       </w:r>
       <w:proofErr w:type="spellStart"/>
       <w:proofErr w:type="gramStart"/>
@@ -2702,7 +1946,172 @@
           <w:sz w:val="19"/>
           <w:szCs w:val="19"/>
         </w:rPr>
-        <w:t>)</w:t>
+        <w:t>);</w:t>
+      </w:r>
+    </w:p>
+    <w:p>
+      <w:pPr>
+        <w:autoSpaceDE w:val="0"/>
+        <w:autoSpaceDN w:val="0"/>
+        <w:adjustRightInd w:val="0"/>
+        <w:spacing w:after="0" w:line="240" w:lineRule="auto"/>
+        <w:rPr>
+          <w:rFonts w:ascii="Consolas" w:hAnsi="Consolas" w:cs="Consolas"/>
+          <w:color w:val="000000"/>
+          <w:sz w:val="19"/>
+          <w:szCs w:val="19"/>
+        </w:rPr>
+      </w:pPr>
+      <w:r>
+        <w:rPr>
+          <w:rFonts w:ascii="Consolas" w:hAnsi="Consolas" w:cs="Consolas"/>
+          <w:color w:val="000000"/>
+          <w:sz w:val="19"/>
+          <w:szCs w:val="19"/>
+        </w:rPr>
+        <w:t xml:space="preserve">        }</w:t>
+      </w:r>
+    </w:p>
+    <w:p>
+      <w:pPr>
+        <w:autoSpaceDE w:val="0"/>
+        <w:autoSpaceDN w:val="0"/>
+        <w:adjustRightInd w:val="0"/>
+        <w:spacing w:after="0" w:line="240" w:lineRule="auto"/>
+        <w:rPr>
+          <w:rFonts w:ascii="Consolas" w:hAnsi="Consolas" w:cs="Consolas"/>
+          <w:color w:val="000000"/>
+          <w:sz w:val="19"/>
+          <w:szCs w:val="19"/>
+        </w:rPr>
+      </w:pPr>
+    </w:p>
+    <w:p>
+      <w:pPr>
+        <w:autoSpaceDE w:val="0"/>
+        <w:autoSpaceDN w:val="0"/>
+        <w:adjustRightInd w:val="0"/>
+        <w:spacing w:after="0" w:line="240" w:lineRule="auto"/>
+        <w:rPr>
+          <w:rFonts w:ascii="Consolas" w:hAnsi="Consolas" w:cs="Consolas"/>
+          <w:color w:val="000000"/>
+          <w:sz w:val="19"/>
+          <w:szCs w:val="19"/>
+        </w:rPr>
+      </w:pPr>
+      <w:r>
+        <w:rPr>
+          <w:rFonts w:ascii="Consolas" w:hAnsi="Consolas" w:cs="Consolas"/>
+          <w:color w:val="000000"/>
+          <w:sz w:val="19"/>
+          <w:szCs w:val="19"/>
+        </w:rPr>
+        <w:t xml:space="preserve">        </w:t>
+      </w:r>
+      <w:r>
+        <w:rPr>
+          <w:rFonts w:ascii="Consolas" w:hAnsi="Consolas" w:cs="Consolas"/>
+          <w:color w:val="0000FF"/>
+          <w:sz w:val="19"/>
+          <w:szCs w:val="19"/>
+        </w:rPr>
+        <w:t>private</w:t>
+      </w:r>
+      <w:r>
+        <w:rPr>
+          <w:rFonts w:ascii="Consolas" w:hAnsi="Consolas" w:cs="Consolas"/>
+          <w:color w:val="000000"/>
+          <w:sz w:val="19"/>
+          <w:szCs w:val="19"/>
+        </w:rPr>
+        <w:t xml:space="preserve"> </w:t>
+      </w:r>
+      <w:r>
+        <w:rPr>
+          <w:rFonts w:ascii="Consolas" w:hAnsi="Consolas" w:cs="Consolas"/>
+          <w:color w:val="0000FF"/>
+          <w:sz w:val="19"/>
+          <w:szCs w:val="19"/>
+        </w:rPr>
+        <w:t>void</w:t>
+      </w:r>
+      <w:r>
+        <w:rPr>
+          <w:rFonts w:ascii="Consolas" w:hAnsi="Consolas" w:cs="Consolas"/>
+          <w:color w:val="000000"/>
+          <w:sz w:val="19"/>
+          <w:szCs w:val="19"/>
+        </w:rPr>
+        <w:t xml:space="preserve"> </w:t>
+      </w:r>
+      <w:proofErr w:type="spellStart"/>
+      <w:r>
+        <w:rPr>
+          <w:rFonts w:ascii="Consolas" w:hAnsi="Consolas" w:cs="Consolas"/>
+          <w:color w:val="000000"/>
+          <w:sz w:val="19"/>
+          <w:szCs w:val="19"/>
+        </w:rPr>
+        <w:t>btnExit_</w:t>
+      </w:r>
+      <w:proofErr w:type="gramStart"/>
+      <w:r>
+        <w:rPr>
+          <w:rFonts w:ascii="Consolas" w:hAnsi="Consolas" w:cs="Consolas"/>
+          <w:color w:val="000000"/>
+          <w:sz w:val="19"/>
+          <w:szCs w:val="19"/>
+        </w:rPr>
+        <w:t>Click</w:t>
+      </w:r>
+      <w:proofErr w:type="spellEnd"/>
+      <w:r>
+        <w:rPr>
+          <w:rFonts w:ascii="Consolas" w:hAnsi="Consolas" w:cs="Consolas"/>
+          <w:color w:val="000000"/>
+          <w:sz w:val="19"/>
+          <w:szCs w:val="19"/>
+        </w:rPr>
+        <w:t>(</w:t>
+      </w:r>
+      <w:proofErr w:type="gramEnd"/>
+      <w:r>
+        <w:rPr>
+          <w:rFonts w:ascii="Consolas" w:hAnsi="Consolas" w:cs="Consolas"/>
+          <w:color w:val="0000FF"/>
+          <w:sz w:val="19"/>
+          <w:szCs w:val="19"/>
+        </w:rPr>
+        <w:t>object</w:t>
+      </w:r>
+      <w:r>
+        <w:rPr>
+          <w:rFonts w:ascii="Consolas" w:hAnsi="Consolas" w:cs="Consolas"/>
+          <w:color w:val="000000"/>
+          <w:sz w:val="19"/>
+          <w:szCs w:val="19"/>
+        </w:rPr>
+        <w:t xml:space="preserve"> sender, </w:t>
+      </w:r>
+      <w:proofErr w:type="spellStart"/>
+      <w:r>
+        <w:rPr>
+          <w:rFonts w:ascii="Consolas" w:hAnsi="Consolas" w:cs="Consolas"/>
+          <w:color w:val="000000"/>
+          <w:sz w:val="19"/>
+          <w:szCs w:val="19"/>
+        </w:rPr>
+        <w:t>EventArgs</w:t>
+      </w:r>
+      <w:proofErr w:type="spellEnd"/>
+      <w:r>
+        <w:rPr>
+          <w:rFonts w:ascii="Consolas" w:hAnsi="Consolas" w:cs="Consolas"/>
+          <w:color w:val="000000"/>
+          <w:sz w:val="19"/>
+          <w:szCs w:val="19"/>
+        </w:rPr>
+        <w:t xml:space="preserve"> e)</w:t>
       </w:r>
     </w:p>
     <w:p>
@@ -2750,154 +2159,25 @@
         </w:rPr>
         <w:t xml:space="preserve">            </w:t>
       </w:r>
-      <w:proofErr w:type="spellStart"/>
-      <w:r>
-        <w:rPr>
-          <w:rFonts w:ascii="Consolas" w:hAnsi="Consolas" w:cs="Consolas"/>
-          <w:color w:val="000000"/>
-          <w:sz w:val="19"/>
-          <w:szCs w:val="19"/>
-        </w:rPr>
-        <w:t>txtInput.Clear</w:t>
-      </w:r>
-      <w:proofErr w:type="spellEnd"/>
-      <w:r>
-        <w:rPr>
-          <w:rFonts w:ascii="Consolas" w:hAnsi="Consolas" w:cs="Consolas"/>
-          <w:color w:val="000000"/>
-          <w:sz w:val="19"/>
-          <w:szCs w:val="19"/>
-        </w:rPr>
-        <w:t>();</w:t>
-      </w:r>
-    </w:p>
-    <w:p>
-      <w:pPr>
-        <w:autoSpaceDE w:val="0"/>
-        <w:autoSpaceDN w:val="0"/>
-        <w:adjustRightInd w:val="0"/>
-        <w:spacing w:after="0" w:line="240" w:lineRule="auto"/>
-        <w:rPr>
-          <w:rFonts w:ascii="Consolas" w:hAnsi="Consolas" w:cs="Consolas"/>
-          <w:color w:val="000000"/>
-          <w:sz w:val="19"/>
-          <w:szCs w:val="19"/>
-        </w:rPr>
-      </w:pPr>
-      <w:r>
-        <w:rPr>
-          <w:rFonts w:ascii="Consolas" w:hAnsi="Consolas" w:cs="Consolas"/>
-          <w:color w:val="000000"/>
-          <w:sz w:val="19"/>
-          <w:szCs w:val="19"/>
-        </w:rPr>
-        <w:t xml:space="preserve">            </w:t>
-      </w:r>
-      <w:proofErr w:type="spellStart"/>
-      <w:r>
-        <w:rPr>
-          <w:rFonts w:ascii="Consolas" w:hAnsi="Consolas" w:cs="Consolas"/>
-          <w:color w:val="000000"/>
-          <w:sz w:val="19"/>
-          <w:szCs w:val="19"/>
-        </w:rPr>
-        <w:t>txtProfit.Clear</w:t>
-      </w:r>
-      <w:proofErr w:type="spellEnd"/>
-      <w:r>
-        <w:rPr>
-          <w:rFonts w:ascii="Consolas" w:hAnsi="Consolas" w:cs="Consolas"/>
-          <w:color w:val="000000"/>
-          <w:sz w:val="19"/>
-          <w:szCs w:val="19"/>
-        </w:rPr>
-        <w:t>();</w:t>
-      </w:r>
-    </w:p>
-    <w:p>
-      <w:pPr>
-        <w:autoSpaceDE w:val="0"/>
-        <w:autoSpaceDN w:val="0"/>
-        <w:adjustRightInd w:val="0"/>
-        <w:spacing w:after="0" w:line="240" w:lineRule="auto"/>
-        <w:rPr>
-          <w:rFonts w:ascii="Consolas" w:hAnsi="Consolas" w:cs="Consolas"/>
-          <w:color w:val="000000"/>
-          <w:sz w:val="19"/>
-          <w:szCs w:val="19"/>
-        </w:rPr>
-      </w:pPr>
-      <w:r>
-        <w:rPr>
-          <w:rFonts w:ascii="Consolas" w:hAnsi="Consolas" w:cs="Consolas"/>
-          <w:color w:val="000000"/>
-          <w:sz w:val="19"/>
-          <w:szCs w:val="19"/>
-        </w:rPr>
-        <w:t xml:space="preserve">            </w:t>
-      </w:r>
-      <w:proofErr w:type="spellStart"/>
-      <w:r>
-        <w:rPr>
-          <w:rFonts w:ascii="Consolas" w:hAnsi="Consolas" w:cs="Consolas"/>
-          <w:color w:val="000000"/>
-          <w:sz w:val="19"/>
-          <w:szCs w:val="19"/>
-        </w:rPr>
-        <w:t>txtSales.Clear</w:t>
-      </w:r>
-      <w:proofErr w:type="spellEnd"/>
-      <w:r>
-        <w:rPr>
-          <w:rFonts w:ascii="Consolas" w:hAnsi="Consolas" w:cs="Consolas"/>
-          <w:color w:val="000000"/>
-          <w:sz w:val="19"/>
-          <w:szCs w:val="19"/>
-        </w:rPr>
-        <w:t>();</w:t>
-      </w:r>
-    </w:p>
-    <w:p>
-      <w:pPr>
-        <w:autoSpaceDE w:val="0"/>
-        <w:autoSpaceDN w:val="0"/>
-        <w:adjustRightInd w:val="0"/>
-        <w:spacing w:after="0" w:line="240" w:lineRule="auto"/>
-        <w:rPr>
-          <w:rFonts w:ascii="Consolas" w:hAnsi="Consolas" w:cs="Consolas"/>
-          <w:color w:val="000000"/>
-          <w:sz w:val="19"/>
-          <w:szCs w:val="19"/>
-        </w:rPr>
-      </w:pPr>
-      <w:r>
-        <w:rPr>
-          <w:rFonts w:ascii="Consolas" w:hAnsi="Consolas" w:cs="Consolas"/>
-          <w:color w:val="000000"/>
-          <w:sz w:val="19"/>
-          <w:szCs w:val="19"/>
-        </w:rPr>
-        <w:t xml:space="preserve">            </w:t>
-      </w:r>
-      <w:proofErr w:type="spellStart"/>
-      <w:r>
-        <w:rPr>
-          <w:rFonts w:ascii="Consolas" w:hAnsi="Consolas" w:cs="Consolas"/>
-          <w:color w:val="000000"/>
-          <w:sz w:val="19"/>
-          <w:szCs w:val="19"/>
-        </w:rPr>
-        <w:t>txtProfitRatio.Clear</w:t>
-      </w:r>
-      <w:proofErr w:type="spellEnd"/>
-      <w:r>
-        <w:rPr>
-          <w:rFonts w:ascii="Consolas" w:hAnsi="Consolas" w:cs="Consolas"/>
-          <w:color w:val="000000"/>
-          <w:sz w:val="19"/>
-          <w:szCs w:val="19"/>
-        </w:rPr>
-        <w:t>();</w:t>
+      <w:proofErr w:type="gramStart"/>
+      <w:r>
+        <w:rPr>
+          <w:rFonts w:ascii="Consolas" w:hAnsi="Consolas" w:cs="Consolas"/>
+          <w:color w:val="000000"/>
+          <w:sz w:val="19"/>
+          <w:szCs w:val="19"/>
+        </w:rPr>
+        <w:t>Close(</w:t>
+      </w:r>
+      <w:proofErr w:type="gramEnd"/>
+      <w:r>
+        <w:rPr>
+          <w:rFonts w:ascii="Consolas" w:hAnsi="Consolas" w:cs="Consolas"/>
+          <w:color w:val="000000"/>
+          <w:sz w:val="19"/>
+          <w:szCs w:val="19"/>
+        </w:rPr>
+        <w:t>);</w:t>
       </w:r>
     </w:p>
     <w:p>
@@ -2994,122 +2274,6 @@
           <w:szCs w:val="19"/>
         </w:rPr>
         <w:t xml:space="preserve"> </w:t>
-      </w:r>
-      <w:proofErr w:type="spellStart"/>
-      <w:r>
-        <w:rPr>
-          <w:rFonts w:ascii="Consolas" w:hAnsi="Consolas" w:cs="Consolas"/>
-          <w:color w:val="000000"/>
-          <w:sz w:val="19"/>
-          <w:szCs w:val="19"/>
-        </w:rPr>
-        <w:t>btnClear_</w:t>
-      </w:r>
-      <w:proofErr w:type="gramStart"/>
-      <w:r>
-        <w:rPr>
-          <w:rFonts w:ascii="Consolas" w:hAnsi="Consolas" w:cs="Consolas"/>
-          <w:color w:val="000000"/>
-          <w:sz w:val="19"/>
-          <w:szCs w:val="19"/>
-        </w:rPr>
-        <w:t>Click</w:t>
-      </w:r>
-      <w:proofErr w:type="spellEnd"/>
-      <w:r>
-        <w:rPr>
-          <w:rFonts w:ascii="Consolas" w:hAnsi="Consolas" w:cs="Consolas"/>
-          <w:color w:val="000000"/>
-          <w:sz w:val="19"/>
-          <w:szCs w:val="19"/>
-        </w:rPr>
-        <w:t>(</w:t>
-      </w:r>
-      <w:proofErr w:type="gramEnd"/>
-      <w:r>
-        <w:rPr>
-          <w:rFonts w:ascii="Consolas" w:hAnsi="Consolas" w:cs="Consolas"/>
-          <w:color w:val="0000FF"/>
-          <w:sz w:val="19"/>
-          <w:szCs w:val="19"/>
-        </w:rPr>
-        <w:t>object</w:t>
-      </w:r>
-      <w:r>
-        <w:rPr>
-          <w:rFonts w:ascii="Consolas" w:hAnsi="Consolas" w:cs="Consolas"/>
-          <w:color w:val="000000"/>
-          <w:sz w:val="19"/>
-          <w:szCs w:val="19"/>
-        </w:rPr>
-        <w:t xml:space="preserve"> sender, </w:t>
-      </w:r>
-      <w:proofErr w:type="spellStart"/>
-      <w:r>
-        <w:rPr>
-          <w:rFonts w:ascii="Consolas" w:hAnsi="Consolas" w:cs="Consolas"/>
-          <w:color w:val="000000"/>
-          <w:sz w:val="19"/>
-          <w:szCs w:val="19"/>
-        </w:rPr>
-        <w:t>EventArgs</w:t>
-      </w:r>
-      <w:proofErr w:type="spellEnd"/>
-      <w:r>
-        <w:rPr>
-          <w:rFonts w:ascii="Consolas" w:hAnsi="Consolas" w:cs="Consolas"/>
-          <w:color w:val="000000"/>
-          <w:sz w:val="19"/>
-          <w:szCs w:val="19"/>
-        </w:rPr>
-        <w:t xml:space="preserve"> e)</w:t>
-      </w:r>
-    </w:p>
-    <w:p>
-      <w:pPr>
-        <w:autoSpaceDE w:val="0"/>
-        <w:autoSpaceDN w:val="0"/>
-        <w:adjustRightInd w:val="0"/>
-        <w:spacing w:after="0" w:line="240" w:lineRule="auto"/>
-        <w:rPr>
-          <w:rFonts w:ascii="Consolas" w:hAnsi="Consolas" w:cs="Consolas"/>
-          <w:color w:val="000000"/>
-          <w:sz w:val="19"/>
-          <w:szCs w:val="19"/>
-        </w:rPr>
-      </w:pPr>
-      <w:r>
-        <w:rPr>
-          <w:rFonts w:ascii="Consolas" w:hAnsi="Consolas" w:cs="Consolas"/>
-          <w:color w:val="000000"/>
-          <w:sz w:val="19"/>
-          <w:szCs w:val="19"/>
-        </w:rPr>
-        <w:lastRenderedPageBreak/>
-        <w:t xml:space="preserve">        {</w:t>
-      </w:r>
-    </w:p>
-    <w:p>
-      <w:pPr>
-        <w:autoSpaceDE w:val="0"/>
-        <w:autoSpaceDN w:val="0"/>
-        <w:adjustRightInd w:val="0"/>
-        <w:spacing w:after="0" w:line="240" w:lineRule="auto"/>
-        <w:rPr>
-          <w:rFonts w:ascii="Consolas" w:hAnsi="Consolas" w:cs="Consolas"/>
-          <w:color w:val="000000"/>
-          <w:sz w:val="19"/>
-          <w:szCs w:val="19"/>
-        </w:rPr>
-      </w:pPr>
-      <w:r>
-        <w:rPr>
-          <w:rFonts w:ascii="Consolas" w:hAnsi="Consolas" w:cs="Consolas"/>
-          <w:color w:val="000000"/>
-          <w:sz w:val="19"/>
-          <w:szCs w:val="19"/>
-        </w:rPr>
-        <w:t xml:space="preserve">            </w:t>
       </w:r>
       <w:proofErr w:type="spellStart"/>
       <w:proofErr w:type="gramStart"/>
@@ -3140,6 +2304,549 @@
           <w:sz w:val="19"/>
           <w:szCs w:val="19"/>
         </w:rPr>
+        <w:t>)</w:t>
+      </w:r>
+    </w:p>
+    <w:p>
+      <w:pPr>
+        <w:autoSpaceDE w:val="0"/>
+        <w:autoSpaceDN w:val="0"/>
+        <w:adjustRightInd w:val="0"/>
+        <w:spacing w:after="0" w:line="240" w:lineRule="auto"/>
+        <w:rPr>
+          <w:rFonts w:ascii="Consolas" w:hAnsi="Consolas" w:cs="Consolas"/>
+          <w:color w:val="000000"/>
+          <w:sz w:val="19"/>
+          <w:szCs w:val="19"/>
+        </w:rPr>
+      </w:pPr>
+      <w:r>
+        <w:rPr>
+          <w:rFonts w:ascii="Consolas" w:hAnsi="Consolas" w:cs="Consolas"/>
+          <w:color w:val="000000"/>
+          <w:sz w:val="19"/>
+          <w:szCs w:val="19"/>
+        </w:rPr>
+        <w:t xml:space="preserve">        {</w:t>
+      </w:r>
+    </w:p>
+    <w:p>
+      <w:pPr>
+        <w:autoSpaceDE w:val="0"/>
+        <w:autoSpaceDN w:val="0"/>
+        <w:adjustRightInd w:val="0"/>
+        <w:spacing w:after="0" w:line="240" w:lineRule="auto"/>
+        <w:rPr>
+          <w:rFonts w:ascii="Consolas" w:hAnsi="Consolas" w:cs="Consolas"/>
+          <w:color w:val="000000"/>
+          <w:sz w:val="19"/>
+          <w:szCs w:val="19"/>
+        </w:rPr>
+      </w:pPr>
+      <w:r>
+        <w:rPr>
+          <w:rFonts w:ascii="Consolas" w:hAnsi="Consolas" w:cs="Consolas"/>
+          <w:color w:val="000000"/>
+          <w:sz w:val="19"/>
+          <w:szCs w:val="19"/>
+        </w:rPr>
+        <w:t xml:space="preserve">            </w:t>
+      </w:r>
+      <w:proofErr w:type="spellStart"/>
+      <w:r>
+        <w:rPr>
+          <w:rFonts w:ascii="Consolas" w:hAnsi="Consolas" w:cs="Consolas"/>
+          <w:color w:val="000000"/>
+          <w:sz w:val="19"/>
+          <w:szCs w:val="19"/>
+        </w:rPr>
+        <w:t>txtInput.Clear</w:t>
+      </w:r>
+      <w:proofErr w:type="spellEnd"/>
+      <w:r>
+        <w:rPr>
+          <w:rFonts w:ascii="Consolas" w:hAnsi="Consolas" w:cs="Consolas"/>
+          <w:color w:val="000000"/>
+          <w:sz w:val="19"/>
+          <w:szCs w:val="19"/>
+        </w:rPr>
+        <w:t>();</w:t>
+      </w:r>
+    </w:p>
+    <w:p>
+      <w:pPr>
+        <w:autoSpaceDE w:val="0"/>
+        <w:autoSpaceDN w:val="0"/>
+        <w:adjustRightInd w:val="0"/>
+        <w:spacing w:after="0" w:line="240" w:lineRule="auto"/>
+        <w:rPr>
+          <w:rFonts w:ascii="Consolas" w:hAnsi="Consolas" w:cs="Consolas"/>
+          <w:color w:val="000000"/>
+          <w:sz w:val="19"/>
+          <w:szCs w:val="19"/>
+        </w:rPr>
+      </w:pPr>
+      <w:r>
+        <w:rPr>
+          <w:rFonts w:ascii="Consolas" w:hAnsi="Consolas" w:cs="Consolas"/>
+          <w:color w:val="000000"/>
+          <w:sz w:val="19"/>
+          <w:szCs w:val="19"/>
+        </w:rPr>
+        <w:t xml:space="preserve">            </w:t>
+      </w:r>
+      <w:proofErr w:type="spellStart"/>
+      <w:r>
+        <w:rPr>
+          <w:rFonts w:ascii="Consolas" w:hAnsi="Consolas" w:cs="Consolas"/>
+          <w:color w:val="000000"/>
+          <w:sz w:val="19"/>
+          <w:szCs w:val="19"/>
+        </w:rPr>
+        <w:t>txtProfit.Clear</w:t>
+      </w:r>
+      <w:proofErr w:type="spellEnd"/>
+      <w:r>
+        <w:rPr>
+          <w:rFonts w:ascii="Consolas" w:hAnsi="Consolas" w:cs="Consolas"/>
+          <w:color w:val="000000"/>
+          <w:sz w:val="19"/>
+          <w:szCs w:val="19"/>
+        </w:rPr>
+        <w:t>();</w:t>
+      </w:r>
+    </w:p>
+    <w:p>
+      <w:pPr>
+        <w:autoSpaceDE w:val="0"/>
+        <w:autoSpaceDN w:val="0"/>
+        <w:adjustRightInd w:val="0"/>
+        <w:spacing w:after="0" w:line="240" w:lineRule="auto"/>
+        <w:rPr>
+          <w:rFonts w:ascii="Consolas" w:hAnsi="Consolas" w:cs="Consolas"/>
+          <w:color w:val="000000"/>
+          <w:sz w:val="19"/>
+          <w:szCs w:val="19"/>
+        </w:rPr>
+      </w:pPr>
+      <w:r>
+        <w:rPr>
+          <w:rFonts w:ascii="Consolas" w:hAnsi="Consolas" w:cs="Consolas"/>
+          <w:color w:val="000000"/>
+          <w:sz w:val="19"/>
+          <w:szCs w:val="19"/>
+        </w:rPr>
+        <w:t xml:space="preserve">            </w:t>
+      </w:r>
+      <w:proofErr w:type="spellStart"/>
+      <w:r>
+        <w:rPr>
+          <w:rFonts w:ascii="Consolas" w:hAnsi="Consolas" w:cs="Consolas"/>
+          <w:color w:val="000000"/>
+          <w:sz w:val="19"/>
+          <w:szCs w:val="19"/>
+        </w:rPr>
+        <w:t>txtSales.Clear</w:t>
+      </w:r>
+      <w:proofErr w:type="spellEnd"/>
+      <w:r>
+        <w:rPr>
+          <w:rFonts w:ascii="Consolas" w:hAnsi="Consolas" w:cs="Consolas"/>
+          <w:color w:val="000000"/>
+          <w:sz w:val="19"/>
+          <w:szCs w:val="19"/>
+        </w:rPr>
+        <w:t>();</w:t>
+      </w:r>
+    </w:p>
+    <w:p>
+      <w:pPr>
+        <w:autoSpaceDE w:val="0"/>
+        <w:autoSpaceDN w:val="0"/>
+        <w:adjustRightInd w:val="0"/>
+        <w:spacing w:after="0" w:line="240" w:lineRule="auto"/>
+        <w:rPr>
+          <w:rFonts w:ascii="Consolas" w:hAnsi="Consolas" w:cs="Consolas"/>
+          <w:color w:val="000000"/>
+          <w:sz w:val="19"/>
+          <w:szCs w:val="19"/>
+        </w:rPr>
+      </w:pPr>
+      <w:r>
+        <w:rPr>
+          <w:rFonts w:ascii="Consolas" w:hAnsi="Consolas" w:cs="Consolas"/>
+          <w:color w:val="000000"/>
+          <w:sz w:val="19"/>
+          <w:szCs w:val="19"/>
+        </w:rPr>
+        <w:t xml:space="preserve">            </w:t>
+      </w:r>
+      <w:proofErr w:type="spellStart"/>
+      <w:r>
+        <w:rPr>
+          <w:rFonts w:ascii="Consolas" w:hAnsi="Consolas" w:cs="Consolas"/>
+          <w:color w:val="000000"/>
+          <w:sz w:val="19"/>
+          <w:szCs w:val="19"/>
+        </w:rPr>
+        <w:t>txtProfitRatio.Clear</w:t>
+      </w:r>
+      <w:proofErr w:type="spellEnd"/>
+      <w:r>
+        <w:rPr>
+          <w:rFonts w:ascii="Consolas" w:hAnsi="Consolas" w:cs="Consolas"/>
+          <w:color w:val="000000"/>
+          <w:sz w:val="19"/>
+          <w:szCs w:val="19"/>
+        </w:rPr>
+        <w:t>();</w:t>
+      </w:r>
+    </w:p>
+    <w:p>
+      <w:pPr>
+        <w:autoSpaceDE w:val="0"/>
+        <w:autoSpaceDN w:val="0"/>
+        <w:adjustRightInd w:val="0"/>
+        <w:spacing w:after="0" w:line="240" w:lineRule="auto"/>
+        <w:rPr>
+          <w:rFonts w:ascii="Consolas" w:hAnsi="Consolas" w:cs="Consolas"/>
+          <w:color w:val="000000"/>
+          <w:sz w:val="19"/>
+          <w:szCs w:val="19"/>
+        </w:rPr>
+      </w:pPr>
+      <w:r>
+        <w:rPr>
+          <w:rFonts w:ascii="Consolas" w:hAnsi="Consolas" w:cs="Consolas"/>
+          <w:color w:val="000000"/>
+          <w:sz w:val="19"/>
+          <w:szCs w:val="19"/>
+        </w:rPr>
+        <w:t xml:space="preserve">        }</w:t>
+      </w:r>
+    </w:p>
+    <w:p>
+      <w:pPr>
+        <w:autoSpaceDE w:val="0"/>
+        <w:autoSpaceDN w:val="0"/>
+        <w:adjustRightInd w:val="0"/>
+        <w:spacing w:after="0" w:line="240" w:lineRule="auto"/>
+        <w:rPr>
+          <w:rFonts w:ascii="Consolas" w:hAnsi="Consolas" w:cs="Consolas"/>
+          <w:color w:val="000000"/>
+          <w:sz w:val="19"/>
+          <w:szCs w:val="19"/>
+        </w:rPr>
+      </w:pPr>
+    </w:p>
+    <w:p>
+      <w:pPr>
+        <w:autoSpaceDE w:val="0"/>
+        <w:autoSpaceDN w:val="0"/>
+        <w:adjustRightInd w:val="0"/>
+        <w:spacing w:after="0" w:line="240" w:lineRule="auto"/>
+        <w:rPr>
+          <w:rFonts w:ascii="Consolas" w:hAnsi="Consolas" w:cs="Consolas"/>
+          <w:color w:val="000000"/>
+          <w:sz w:val="19"/>
+          <w:szCs w:val="19"/>
+        </w:rPr>
+      </w:pPr>
+      <w:r>
+        <w:rPr>
+          <w:rFonts w:ascii="Consolas" w:hAnsi="Consolas" w:cs="Consolas"/>
+          <w:color w:val="000000"/>
+          <w:sz w:val="19"/>
+          <w:szCs w:val="19"/>
+        </w:rPr>
+        <w:t xml:space="preserve">        </w:t>
+      </w:r>
+      <w:r>
+        <w:rPr>
+          <w:rFonts w:ascii="Consolas" w:hAnsi="Consolas" w:cs="Consolas"/>
+          <w:color w:val="0000FF"/>
+          <w:sz w:val="19"/>
+          <w:szCs w:val="19"/>
+        </w:rPr>
+        <w:t>private</w:t>
+      </w:r>
+      <w:r>
+        <w:rPr>
+          <w:rFonts w:ascii="Consolas" w:hAnsi="Consolas" w:cs="Consolas"/>
+          <w:color w:val="000000"/>
+          <w:sz w:val="19"/>
+          <w:szCs w:val="19"/>
+        </w:rPr>
+        <w:t xml:space="preserve"> </w:t>
+      </w:r>
+      <w:r>
+        <w:rPr>
+          <w:rFonts w:ascii="Consolas" w:hAnsi="Consolas" w:cs="Consolas"/>
+          <w:color w:val="0000FF"/>
+          <w:sz w:val="19"/>
+          <w:szCs w:val="19"/>
+        </w:rPr>
+        <w:t>void</w:t>
+      </w:r>
+      <w:r>
+        <w:rPr>
+          <w:rFonts w:ascii="Consolas" w:hAnsi="Consolas" w:cs="Consolas"/>
+          <w:color w:val="000000"/>
+          <w:sz w:val="19"/>
+          <w:szCs w:val="19"/>
+        </w:rPr>
+        <w:t xml:space="preserve"> </w:t>
+      </w:r>
+      <w:proofErr w:type="gramStart"/>
+      <w:r>
+        <w:rPr>
+          <w:rFonts w:ascii="Consolas" w:hAnsi="Consolas" w:cs="Consolas"/>
+          <w:color w:val="000000"/>
+          <w:sz w:val="19"/>
+          <w:szCs w:val="19"/>
+        </w:rPr>
+        <w:t>calculate(</w:t>
+      </w:r>
+      <w:proofErr w:type="gramEnd"/>
+      <w:r>
+        <w:rPr>
+          <w:rFonts w:ascii="Consolas" w:hAnsi="Consolas" w:cs="Consolas"/>
+          <w:color w:val="0000FF"/>
+          <w:sz w:val="19"/>
+          <w:szCs w:val="19"/>
+        </w:rPr>
+        <w:t>double</w:t>
+      </w:r>
+      <w:r>
+        <w:rPr>
+          <w:rFonts w:ascii="Consolas" w:hAnsi="Consolas" w:cs="Consolas"/>
+          <w:color w:val="000000"/>
+          <w:sz w:val="19"/>
+          <w:szCs w:val="19"/>
+        </w:rPr>
+        <w:t xml:space="preserve"> input, </w:t>
+      </w:r>
+      <w:r>
+        <w:rPr>
+          <w:rFonts w:ascii="Consolas" w:hAnsi="Consolas" w:cs="Consolas"/>
+          <w:color w:val="0000FF"/>
+          <w:sz w:val="19"/>
+          <w:szCs w:val="19"/>
+        </w:rPr>
+        <w:t>double</w:t>
+      </w:r>
+      <w:r>
+        <w:rPr>
+          <w:rFonts w:ascii="Consolas" w:hAnsi="Consolas" w:cs="Consolas"/>
+          <w:color w:val="000000"/>
+          <w:sz w:val="19"/>
+          <w:szCs w:val="19"/>
+        </w:rPr>
+        <w:t xml:space="preserve"> percent)</w:t>
+      </w:r>
+    </w:p>
+    <w:p>
+      <w:pPr>
+        <w:autoSpaceDE w:val="0"/>
+        <w:autoSpaceDN w:val="0"/>
+        <w:adjustRightInd w:val="0"/>
+        <w:spacing w:after="0" w:line="240" w:lineRule="auto"/>
+        <w:rPr>
+          <w:rFonts w:ascii="Consolas" w:hAnsi="Consolas" w:cs="Consolas"/>
+          <w:color w:val="000000"/>
+          <w:sz w:val="19"/>
+          <w:szCs w:val="19"/>
+        </w:rPr>
+      </w:pPr>
+      <w:r>
+        <w:rPr>
+          <w:rFonts w:ascii="Consolas" w:hAnsi="Consolas" w:cs="Consolas"/>
+          <w:color w:val="000000"/>
+          <w:sz w:val="19"/>
+          <w:szCs w:val="19"/>
+        </w:rPr>
+        <w:t xml:space="preserve">        {</w:t>
+      </w:r>
+    </w:p>
+    <w:p>
+      <w:pPr>
+        <w:autoSpaceDE w:val="0"/>
+        <w:autoSpaceDN w:val="0"/>
+        <w:adjustRightInd w:val="0"/>
+        <w:spacing w:after="0" w:line="240" w:lineRule="auto"/>
+        <w:rPr>
+          <w:rFonts w:ascii="Consolas" w:hAnsi="Consolas" w:cs="Consolas"/>
+          <w:color w:val="000000"/>
+          <w:sz w:val="19"/>
+          <w:szCs w:val="19"/>
+        </w:rPr>
+      </w:pPr>
+      <w:r>
+        <w:rPr>
+          <w:rFonts w:ascii="Consolas" w:hAnsi="Consolas" w:cs="Consolas"/>
+          <w:color w:val="000000"/>
+          <w:sz w:val="19"/>
+          <w:szCs w:val="19"/>
+        </w:rPr>
+        <w:t xml:space="preserve">            </w:t>
+      </w:r>
+      <w:proofErr w:type="spellStart"/>
+      <w:r>
+        <w:rPr>
+          <w:rFonts w:ascii="Consolas" w:hAnsi="Consolas" w:cs="Consolas"/>
+          <w:color w:val="000000"/>
+          <w:sz w:val="19"/>
+          <w:szCs w:val="19"/>
+        </w:rPr>
+        <w:t>txtSales.Text</w:t>
+      </w:r>
+      <w:proofErr w:type="spellEnd"/>
+      <w:r>
+        <w:rPr>
+          <w:rFonts w:ascii="Consolas" w:hAnsi="Consolas" w:cs="Consolas"/>
+          <w:color w:val="000000"/>
+          <w:sz w:val="19"/>
+          <w:szCs w:val="19"/>
+        </w:rPr>
+        <w:t xml:space="preserve"> = </w:t>
+      </w:r>
+      <w:proofErr w:type="spellStart"/>
+      <w:r>
+        <w:rPr>
+          <w:rFonts w:ascii="Consolas" w:hAnsi="Consolas" w:cs="Consolas"/>
+          <w:color w:val="000000"/>
+          <w:sz w:val="19"/>
+          <w:szCs w:val="19"/>
+        </w:rPr>
+        <w:t>Convert.ToString</w:t>
+      </w:r>
+      <w:proofErr w:type="spellEnd"/>
+      <w:r>
+        <w:rPr>
+          <w:rFonts w:ascii="Consolas" w:hAnsi="Consolas" w:cs="Consolas"/>
+          <w:color w:val="000000"/>
+          <w:sz w:val="19"/>
+          <w:szCs w:val="19"/>
+        </w:rPr>
+        <w:t>(</w:t>
+      </w:r>
+      <w:r>
+        <w:rPr>
+          <w:rFonts w:ascii="Consolas" w:hAnsi="Consolas" w:cs="Consolas"/>
+          <w:color w:val="A31515"/>
+          <w:sz w:val="19"/>
+          <w:szCs w:val="19"/>
+        </w:rPr>
+        <w:t>"$"</w:t>
+      </w:r>
+      <w:r>
+        <w:rPr>
+          <w:rFonts w:ascii="Consolas" w:hAnsi="Consolas" w:cs="Consolas"/>
+          <w:color w:val="000000"/>
+          <w:sz w:val="19"/>
+          <w:szCs w:val="19"/>
+        </w:rPr>
+        <w:t xml:space="preserve"> + </w:t>
+      </w:r>
+      <w:proofErr w:type="spellStart"/>
+      <w:r>
+        <w:rPr>
+          <w:rFonts w:ascii="Consolas" w:hAnsi="Consolas" w:cs="Consolas"/>
+          <w:color w:val="000000"/>
+          <w:sz w:val="19"/>
+          <w:szCs w:val="19"/>
+        </w:rPr>
+        <w:t>Math.Round</w:t>
+      </w:r>
+      <w:proofErr w:type="spellEnd"/>
+      <w:r>
+        <w:rPr>
+          <w:rFonts w:ascii="Consolas" w:hAnsi="Consolas" w:cs="Consolas"/>
+          <w:color w:val="000000"/>
+          <w:sz w:val="19"/>
+          <w:szCs w:val="19"/>
+        </w:rPr>
+        <w:t>(input, 2));</w:t>
+      </w:r>
+    </w:p>
+    <w:p>
+      <w:pPr>
+        <w:autoSpaceDE w:val="0"/>
+        <w:autoSpaceDN w:val="0"/>
+        <w:adjustRightInd w:val="0"/>
+        <w:spacing w:after="0" w:line="240" w:lineRule="auto"/>
+        <w:rPr>
+          <w:rFonts w:ascii="Consolas" w:hAnsi="Consolas" w:cs="Consolas"/>
+          <w:color w:val="000000"/>
+          <w:sz w:val="19"/>
+          <w:szCs w:val="19"/>
+        </w:rPr>
+      </w:pPr>
+      <w:r>
+        <w:rPr>
+          <w:rFonts w:ascii="Consolas" w:hAnsi="Consolas" w:cs="Consolas"/>
+          <w:color w:val="000000"/>
+          <w:sz w:val="19"/>
+          <w:szCs w:val="19"/>
+        </w:rPr>
+        <w:t xml:space="preserve">            </w:t>
+      </w:r>
+      <w:proofErr w:type="spellStart"/>
+      <w:r>
+        <w:rPr>
+          <w:rFonts w:ascii="Consolas" w:hAnsi="Consolas" w:cs="Consolas"/>
+          <w:color w:val="000000"/>
+          <w:sz w:val="19"/>
+          <w:szCs w:val="19"/>
+        </w:rPr>
+        <w:t>txtProfitRatio.Text</w:t>
+      </w:r>
+      <w:proofErr w:type="spellEnd"/>
+      <w:r>
+        <w:rPr>
+          <w:rFonts w:ascii="Consolas" w:hAnsi="Consolas" w:cs="Consolas"/>
+          <w:color w:val="000000"/>
+          <w:sz w:val="19"/>
+          <w:szCs w:val="19"/>
+        </w:rPr>
+        <w:t xml:space="preserve"> = </w:t>
+      </w:r>
+      <w:proofErr w:type="spellStart"/>
+      <w:r>
+        <w:rPr>
+          <w:rFonts w:ascii="Consolas" w:hAnsi="Consolas" w:cs="Consolas"/>
+          <w:color w:val="000000"/>
+          <w:sz w:val="19"/>
+          <w:szCs w:val="19"/>
+        </w:rPr>
+        <w:t>Convert.ToString</w:t>
+      </w:r>
+      <w:proofErr w:type="spellEnd"/>
+      <w:r>
+        <w:rPr>
+          <w:rFonts w:ascii="Consolas" w:hAnsi="Consolas" w:cs="Consolas"/>
+          <w:color w:val="000000"/>
+          <w:sz w:val="19"/>
+          <w:szCs w:val="19"/>
+        </w:rPr>
+        <w:t xml:space="preserve">(percent * 100 + </w:t>
+      </w:r>
+      <w:r>
+        <w:rPr>
+          <w:rFonts w:ascii="Consolas" w:hAnsi="Consolas" w:cs="Consolas"/>
+          <w:color w:val="A31515"/>
+          <w:sz w:val="19"/>
+          <w:szCs w:val="19"/>
+        </w:rPr>
+        <w:t>"%"</w:t>
+      </w:r>
+      <w:r>
+        <w:rPr>
+          <w:rFonts w:ascii="Consolas" w:hAnsi="Consolas" w:cs="Consolas"/>
+          <w:color w:val="000000"/>
+          <w:sz w:val="19"/>
+          <w:szCs w:val="19"/>
+        </w:rPr>
         <w:t>);</w:t>
       </w:r>
     </w:p>
@@ -3163,249 +2870,102 @@
           <w:sz w:val="19"/>
           <w:szCs w:val="19"/>
         </w:rPr>
+        <w:t xml:space="preserve">            </w:t>
+      </w:r>
+      <w:proofErr w:type="spellStart"/>
+      <w:r>
+        <w:rPr>
+          <w:rFonts w:ascii="Consolas" w:hAnsi="Consolas" w:cs="Consolas"/>
+          <w:color w:val="000000"/>
+          <w:sz w:val="19"/>
+          <w:szCs w:val="19"/>
+        </w:rPr>
+        <w:t>txtProfit.Text</w:t>
+      </w:r>
+      <w:proofErr w:type="spellEnd"/>
+      <w:r>
+        <w:rPr>
+          <w:rFonts w:ascii="Consolas" w:hAnsi="Consolas" w:cs="Consolas"/>
+          <w:color w:val="000000"/>
+          <w:sz w:val="19"/>
+          <w:szCs w:val="19"/>
+        </w:rPr>
+        <w:t xml:space="preserve"> = </w:t>
+      </w:r>
+      <w:proofErr w:type="spellStart"/>
+      <w:r>
+        <w:rPr>
+          <w:rFonts w:ascii="Consolas" w:hAnsi="Consolas" w:cs="Consolas"/>
+          <w:color w:val="000000"/>
+          <w:sz w:val="19"/>
+          <w:szCs w:val="19"/>
+        </w:rPr>
+        <w:t>Convert.ToString</w:t>
+      </w:r>
+      <w:proofErr w:type="spellEnd"/>
+      <w:r>
+        <w:rPr>
+          <w:rFonts w:ascii="Consolas" w:hAnsi="Consolas" w:cs="Consolas"/>
+          <w:color w:val="000000"/>
+          <w:sz w:val="19"/>
+          <w:szCs w:val="19"/>
+        </w:rPr>
+        <w:t>(</w:t>
+      </w:r>
+      <w:r>
+        <w:rPr>
+          <w:rFonts w:ascii="Consolas" w:hAnsi="Consolas" w:cs="Consolas"/>
+          <w:color w:val="A31515"/>
+          <w:sz w:val="19"/>
+          <w:szCs w:val="19"/>
+        </w:rPr>
+        <w:t>"$"</w:t>
+      </w:r>
+      <w:r>
+        <w:rPr>
+          <w:rFonts w:ascii="Consolas" w:hAnsi="Consolas" w:cs="Consolas"/>
+          <w:color w:val="000000"/>
+          <w:sz w:val="19"/>
+          <w:szCs w:val="19"/>
+        </w:rPr>
+        <w:t xml:space="preserve"> + </w:t>
+      </w:r>
+      <w:proofErr w:type="spellStart"/>
+      <w:r>
+        <w:rPr>
+          <w:rFonts w:ascii="Consolas" w:hAnsi="Consolas" w:cs="Consolas"/>
+          <w:color w:val="000000"/>
+          <w:sz w:val="19"/>
+          <w:szCs w:val="19"/>
+        </w:rPr>
+        <w:t>Math.Round</w:t>
+      </w:r>
+      <w:proofErr w:type="spellEnd"/>
+      <w:r>
+        <w:rPr>
+          <w:rFonts w:ascii="Consolas" w:hAnsi="Consolas" w:cs="Consolas"/>
+          <w:color w:val="000000"/>
+          <w:sz w:val="19"/>
+          <w:szCs w:val="19"/>
+        </w:rPr>
+        <w:t>(percent * input, 2));</w:t>
+      </w:r>
+    </w:p>
+    <w:p>
+      <w:pPr>
+        <w:autoSpaceDE w:val="0"/>
+        <w:autoSpaceDN w:val="0"/>
+        <w:adjustRightInd w:val="0"/>
+        <w:spacing w:after="0" w:line="240" w:lineRule="auto"/>
+      </w:pPr>
+      <w:r>
+        <w:rPr>
+          <w:rFonts w:ascii="Consolas" w:hAnsi="Consolas" w:cs="Consolas"/>
+          <w:color w:val="000000"/>
+          <w:sz w:val="19"/>
+          <w:szCs w:val="19"/>
+        </w:rPr>
         <w:t xml:space="preserve">        }</w:t>
-      </w:r>
-    </w:p>
-    <w:p>
-      <w:pPr>
-        <w:autoSpaceDE w:val="0"/>
-        <w:autoSpaceDN w:val="0"/>
-        <w:adjustRightInd w:val="0"/>
-        <w:spacing w:after="0" w:line="240" w:lineRule="auto"/>
-        <w:rPr>
-          <w:rFonts w:ascii="Consolas" w:hAnsi="Consolas" w:cs="Consolas"/>
-          <w:color w:val="000000"/>
-          <w:sz w:val="19"/>
-          <w:szCs w:val="19"/>
-        </w:rPr>
-      </w:pPr>
-    </w:p>
-    <w:p>
-      <w:pPr>
-        <w:autoSpaceDE w:val="0"/>
-        <w:autoSpaceDN w:val="0"/>
-        <w:adjustRightInd w:val="0"/>
-        <w:spacing w:after="0" w:line="240" w:lineRule="auto"/>
-        <w:rPr>
-          <w:rFonts w:ascii="Consolas" w:hAnsi="Consolas" w:cs="Consolas"/>
-          <w:color w:val="000000"/>
-          <w:sz w:val="19"/>
-          <w:szCs w:val="19"/>
-        </w:rPr>
-      </w:pPr>
-      <w:r>
-        <w:rPr>
-          <w:rFonts w:ascii="Consolas" w:hAnsi="Consolas" w:cs="Consolas"/>
-          <w:color w:val="000000"/>
-          <w:sz w:val="19"/>
-          <w:szCs w:val="19"/>
-        </w:rPr>
-        <w:t xml:space="preserve">        </w:t>
-      </w:r>
-      <w:r>
-        <w:rPr>
-          <w:rFonts w:ascii="Consolas" w:hAnsi="Consolas" w:cs="Consolas"/>
-          <w:color w:val="0000FF"/>
-          <w:sz w:val="19"/>
-          <w:szCs w:val="19"/>
-        </w:rPr>
-        <w:t>private</w:t>
-      </w:r>
-      <w:r>
-        <w:rPr>
-          <w:rFonts w:ascii="Consolas" w:hAnsi="Consolas" w:cs="Consolas"/>
-          <w:color w:val="000000"/>
-          <w:sz w:val="19"/>
-          <w:szCs w:val="19"/>
-        </w:rPr>
-        <w:t xml:space="preserve"> </w:t>
-      </w:r>
-      <w:r>
-        <w:rPr>
-          <w:rFonts w:ascii="Consolas" w:hAnsi="Consolas" w:cs="Consolas"/>
-          <w:color w:val="0000FF"/>
-          <w:sz w:val="19"/>
-          <w:szCs w:val="19"/>
-        </w:rPr>
-        <w:t>void</w:t>
-      </w:r>
-      <w:r>
-        <w:rPr>
-          <w:rFonts w:ascii="Consolas" w:hAnsi="Consolas" w:cs="Consolas"/>
-          <w:color w:val="000000"/>
-          <w:sz w:val="19"/>
-          <w:szCs w:val="19"/>
-        </w:rPr>
-        <w:t xml:space="preserve"> </w:t>
-      </w:r>
-      <w:proofErr w:type="spellStart"/>
-      <w:r>
-        <w:rPr>
-          <w:rFonts w:ascii="Consolas" w:hAnsi="Consolas" w:cs="Consolas"/>
-          <w:color w:val="000000"/>
-          <w:sz w:val="19"/>
-          <w:szCs w:val="19"/>
-        </w:rPr>
-        <w:t>btnExit_</w:t>
-      </w:r>
-      <w:proofErr w:type="gramStart"/>
-      <w:r>
-        <w:rPr>
-          <w:rFonts w:ascii="Consolas" w:hAnsi="Consolas" w:cs="Consolas"/>
-          <w:color w:val="000000"/>
-          <w:sz w:val="19"/>
-          <w:szCs w:val="19"/>
-        </w:rPr>
-        <w:t>Click</w:t>
-      </w:r>
-      <w:proofErr w:type="spellEnd"/>
-      <w:r>
-        <w:rPr>
-          <w:rFonts w:ascii="Consolas" w:hAnsi="Consolas" w:cs="Consolas"/>
-          <w:color w:val="000000"/>
-          <w:sz w:val="19"/>
-          <w:szCs w:val="19"/>
-        </w:rPr>
-        <w:t>(</w:t>
-      </w:r>
-      <w:proofErr w:type="gramEnd"/>
-      <w:r>
-        <w:rPr>
-          <w:rFonts w:ascii="Consolas" w:hAnsi="Consolas" w:cs="Consolas"/>
-          <w:color w:val="0000FF"/>
-          <w:sz w:val="19"/>
-          <w:szCs w:val="19"/>
-        </w:rPr>
-        <w:t>object</w:t>
-      </w:r>
-      <w:r>
-        <w:rPr>
-          <w:rFonts w:ascii="Consolas" w:hAnsi="Consolas" w:cs="Consolas"/>
-          <w:color w:val="000000"/>
-          <w:sz w:val="19"/>
-          <w:szCs w:val="19"/>
-        </w:rPr>
-        <w:t xml:space="preserve"> sender, </w:t>
-      </w:r>
-      <w:proofErr w:type="spellStart"/>
-      <w:r>
-        <w:rPr>
-          <w:rFonts w:ascii="Consolas" w:hAnsi="Consolas" w:cs="Consolas"/>
-          <w:color w:val="000000"/>
-          <w:sz w:val="19"/>
-          <w:szCs w:val="19"/>
-        </w:rPr>
-        <w:t>EventArgs</w:t>
-      </w:r>
-      <w:proofErr w:type="spellEnd"/>
-      <w:r>
-        <w:rPr>
-          <w:rFonts w:ascii="Consolas" w:hAnsi="Consolas" w:cs="Consolas"/>
-          <w:color w:val="000000"/>
-          <w:sz w:val="19"/>
-          <w:szCs w:val="19"/>
-        </w:rPr>
-        <w:t xml:space="preserve"> e)</w:t>
-      </w:r>
-    </w:p>
-    <w:p>
-      <w:pPr>
-        <w:autoSpaceDE w:val="0"/>
-        <w:autoSpaceDN w:val="0"/>
-        <w:adjustRightInd w:val="0"/>
-        <w:spacing w:after="0" w:line="240" w:lineRule="auto"/>
-        <w:rPr>
-          <w:rFonts w:ascii="Consolas" w:hAnsi="Consolas" w:cs="Consolas"/>
-          <w:color w:val="000000"/>
-          <w:sz w:val="19"/>
-          <w:szCs w:val="19"/>
-        </w:rPr>
-      </w:pPr>
-      <w:r>
-        <w:rPr>
-          <w:rFonts w:ascii="Consolas" w:hAnsi="Consolas" w:cs="Consolas"/>
-          <w:color w:val="000000"/>
-          <w:sz w:val="19"/>
-          <w:szCs w:val="19"/>
-        </w:rPr>
-        <w:t xml:space="preserve">        {</w:t>
-      </w:r>
-    </w:p>
-    <w:p>
-      <w:pPr>
-        <w:autoSpaceDE w:val="0"/>
-        <w:autoSpaceDN w:val="0"/>
-        <w:adjustRightInd w:val="0"/>
-        <w:spacing w:after="0" w:line="240" w:lineRule="auto"/>
-        <w:rPr>
-          <w:rFonts w:ascii="Consolas" w:hAnsi="Consolas" w:cs="Consolas"/>
-          <w:color w:val="000000"/>
-          <w:sz w:val="19"/>
-          <w:szCs w:val="19"/>
-        </w:rPr>
-      </w:pPr>
-      <w:r>
-        <w:rPr>
-          <w:rFonts w:ascii="Consolas" w:hAnsi="Consolas" w:cs="Consolas"/>
-          <w:color w:val="000000"/>
-          <w:sz w:val="19"/>
-          <w:szCs w:val="19"/>
-        </w:rPr>
-        <w:t xml:space="preserve">            </w:t>
-      </w:r>
-      <w:proofErr w:type="gramStart"/>
-      <w:r>
-        <w:rPr>
-          <w:rFonts w:ascii="Consolas" w:hAnsi="Consolas" w:cs="Consolas"/>
-          <w:color w:val="000000"/>
-          <w:sz w:val="19"/>
-          <w:szCs w:val="19"/>
-        </w:rPr>
-        <w:t>Close(</w:t>
-      </w:r>
-      <w:proofErr w:type="gramEnd"/>
-      <w:r>
-        <w:rPr>
-          <w:rFonts w:ascii="Consolas" w:hAnsi="Consolas" w:cs="Consolas"/>
-          <w:color w:val="000000"/>
-          <w:sz w:val="19"/>
-          <w:szCs w:val="19"/>
-        </w:rPr>
-        <w:t>);</w:t>
-      </w:r>
-    </w:p>
-    <w:p>
-      <w:pPr>
-        <w:autoSpaceDE w:val="0"/>
-        <w:autoSpaceDN w:val="0"/>
-        <w:adjustRightInd w:val="0"/>
-        <w:spacing w:after="0" w:line="240" w:lineRule="auto"/>
-        <w:rPr>
-          <w:rFonts w:ascii="Consolas" w:hAnsi="Consolas" w:cs="Consolas"/>
-          <w:color w:val="000000"/>
-          <w:sz w:val="19"/>
-          <w:szCs w:val="19"/>
-        </w:rPr>
-      </w:pPr>
-      <w:r>
-        <w:rPr>
-          <w:rFonts w:ascii="Consolas" w:hAnsi="Consolas" w:cs="Consolas"/>
-          <w:color w:val="000000"/>
-          <w:sz w:val="19"/>
-          <w:szCs w:val="19"/>
-        </w:rPr>
-        <w:t xml:space="preserve">        }</w:t>
-      </w:r>
-    </w:p>
-    <w:p>
-      <w:r>
-        <w:rPr>
-          <w:rFonts w:ascii="Consolas" w:hAnsi="Consolas" w:cs="Consolas"/>
-          <w:color w:val="000000"/>
-          <w:sz w:val="19"/>
-          <w:szCs w:val="19"/>
-        </w:rPr>
-        <w:t xml:space="preserve">    }</w:t>
       </w:r>
       <w:bookmarkStart w:id="0" w:name="_GoBack"/>
       <w:bookmarkEnd w:id="0"/>
